--- a/lab/Socket_multiChatRoom/Socket编程实践-网络聊天室任务说明书.docx
+++ b/lab/Socket_multiChatRoom/Socket编程实践-网络聊天室任务说明书.docx
@@ -1,20 +1,20 @@
 
 <file path=word/document.xml><?xml version="1.0" encoding="utf-8"?>
-<w:document xmlns:wpc="http://schemas.microsoft.com/office/word/2010/wordprocessingCanvas" xmlns:cx="http://schemas.microsoft.com/office/drawing/2014/chartex" xmlns:cx1="http://schemas.microsoft.com/office/drawing/2015/9/8/chartex" xmlns:cx2="http://schemas.microsoft.com/office/drawing/2015/10/21/chartex" xmlns:cx3="http://schemas.microsoft.com/office/drawing/2016/5/9/chartex" xmlns:cx4="http://schemas.microsoft.com/office/drawing/2016/5/10/chartex" xmlns:cx5="http://schemas.microsoft.com/office/drawing/2016/5/11/chartex" xmlns:cx6="http://schemas.microsoft.com/office/drawing/2016/5/12/chartex" xmlns:cx7="http://schemas.microsoft.com/office/drawing/2016/5/13/chartex" xmlns:cx8="http://schemas.microsoft.com/office/drawing/2016/5/14/chartex" xmlns:mc="http://schemas.openxmlformats.org/markup-compatibility/2006" xmlns:aink="http://schemas.microsoft.com/office/drawing/2016/ink" xmlns:am3d="http://schemas.microsoft.com/office/drawing/2017/model3d" xmlns:o="urn:schemas-microsoft-com:office:office" xmlns:r="http://schemas.openxmlformats.org/officeDocument/2006/relationships" xmlns:m="http://schemas.openxmlformats.org/officeDocument/2006/math" xmlns:v="urn:schemas-microsoft-com:vml" xmlns:wp14="http://schemas.microsoft.com/office/word/2010/wordprocessingDrawing" xmlns:wp="http://schemas.openxmlformats.org/drawingml/2006/wordprocessingDrawing" xmlns:w10="urn:schemas-microsoft-com:office:word" xmlns:w="http://schemas.openxmlformats.org/wordprocessingml/2006/main" xmlns:w14="http://schemas.microsoft.com/office/word/2010/wordml" xmlns:w15="http://schemas.microsoft.com/office/word/2012/wordml" xmlns:w16cex="http://schemas.microsoft.com/office/word/2018/wordml/cex" xmlns:w16cid="http://schemas.microsoft.com/office/word/2016/wordml/cid" xmlns:w16="http://schemas.microsoft.com/office/word/2018/wordml" xmlns:w16se="http://schemas.microsoft.com/office/word/2015/wordml/symex" xmlns:wpg="http://schemas.microsoft.com/office/word/2010/wordprocessingGroup" xmlns:wpi="http://schemas.microsoft.com/office/word/2010/wordprocessingInk" xmlns:wne="http://schemas.microsoft.com/office/word/2006/wordml" xmlns:wps="http://schemas.microsoft.com/office/word/2010/wordprocessingShape" mc:Ignorable="w14 w15 w16se w16cid w16 w16cex wp14">
+<w:document xmlns:wpc="http://schemas.microsoft.com/office/word/2010/wordprocessingCanvas" xmlns:cx="http://schemas.microsoft.com/office/drawing/2014/chartex" xmlns:cx1="http://schemas.microsoft.com/office/drawing/2015/9/8/chartex" xmlns:cx2="http://schemas.microsoft.com/office/drawing/2015/10/21/chartex" xmlns:cx3="http://schemas.microsoft.com/office/drawing/2016/5/9/chartex" xmlns:cx4="http://schemas.microsoft.com/office/drawing/2016/5/10/chartex" xmlns:cx5="http://schemas.microsoft.com/office/drawing/2016/5/11/chartex" xmlns:cx6="http://schemas.microsoft.com/office/drawing/2016/5/12/chartex" xmlns:cx7="http://schemas.microsoft.com/office/drawing/2016/5/13/chartex" xmlns:cx8="http://schemas.microsoft.com/office/drawing/2016/5/14/chartex" xmlns:mc="http://schemas.openxmlformats.org/markup-compatibility/2006" xmlns:aink="http://schemas.microsoft.com/office/drawing/2016/ink" xmlns:am3d="http://schemas.microsoft.com/office/drawing/2017/model3d" xmlns:o="urn:schemas-microsoft-com:office:office" xmlns:r="http://schemas.openxmlformats.org/officeDocument/2006/relationships" xmlns:m="http://schemas.openxmlformats.org/officeDocument/2006/math" xmlns:v="urn:schemas-microsoft-com:vml" xmlns:wp14="http://schemas.microsoft.com/office/word/2010/wordprocessingDrawing" xmlns:wp="http://schemas.openxmlformats.org/drawingml/2006/wordprocessingDrawing" xmlns:w10="urn:schemas-microsoft-com:office:word" xmlns:w="http://schemas.openxmlformats.org/wordprocessingml/2006/main" xmlns:w14="http://schemas.microsoft.com/office/word/2010/wordml" xmlns:w15="http://schemas.microsoft.com/office/word/2012/wordml" xmlns:w16cex="http://schemas.microsoft.com/office/word/2018/wordml/cex" xmlns:w16cid="http://schemas.microsoft.com/office/word/2016/wordml/cid" xmlns:w16="http://schemas.microsoft.com/office/word/2018/wordml" xmlns:w16sdtdh="http://schemas.microsoft.com/office/word/2020/wordml/sdtdatahash" xmlns:w16se="http://schemas.microsoft.com/office/word/2015/wordml/symex" xmlns:wpg="http://schemas.microsoft.com/office/word/2010/wordprocessingGroup" xmlns:wpi="http://schemas.microsoft.com/office/word/2010/wordprocessingInk" xmlns:wne="http://schemas.microsoft.com/office/word/2006/wordml" xmlns:wps="http://schemas.microsoft.com/office/word/2010/wordprocessingShape" mc:Ignorable="w14 w15 w16se w16cid w16 w16cex w16sdtdh wp14">
   <w:body>
     <w:p>
       <w:pPr>
         <w:spacing w:afterLines="50" w:after="211" w:line="360" w:lineRule="auto"/>
         <w:jc w:val="center"/>
         <w:rPr>
-          <w:rFonts w:ascii="SimHei" w:eastAsia="SimHei" w:hAnsi="SimHei" w:cs="Times New Roman"/>
+          <w:rFonts w:ascii="黑体" w:eastAsia="黑体" w:hAnsi="黑体" w:cs="Times New Roman"/>
           <w:sz w:val="44"/>
           <w:szCs w:val="44"/>
         </w:rPr>
       </w:pPr>
       <w:r>
         <w:rPr>
-          <w:rFonts w:ascii="SimHei" w:eastAsia="SimHei" w:hAnsi="SimHei" w:cs="Times New Roman" w:hint="eastAsia"/>
+          <w:rFonts w:ascii="黑体" w:eastAsia="黑体" w:hAnsi="黑体" w:cs="Times New Roman" w:hint="eastAsia"/>
           <w:sz w:val="44"/>
           <w:szCs w:val="44"/>
         </w:rPr>
@@ -22,7 +22,7 @@
       </w:r>
       <w:r>
         <w:rPr>
-          <w:rFonts w:ascii="SimHei" w:eastAsia="SimHei" w:hAnsi="SimHei" w:cs="Times New Roman" w:hint="eastAsia"/>
+          <w:rFonts w:ascii="黑体" w:eastAsia="黑体" w:hAnsi="黑体" w:cs="Times New Roman" w:hint="eastAsia"/>
           <w:sz w:val="44"/>
           <w:szCs w:val="44"/>
         </w:rPr>
@@ -36,14 +36,14 @@
         <w:spacing w:line="400" w:lineRule="exact"/>
         <w:ind w:firstLine="480"/>
         <w:rPr>
-          <w:rFonts w:ascii="SimSun" w:eastAsia="SimSun" w:hAnsi="SimSun" w:cs="Times New Roman"/>
-          <w:sz w:val="24"/>
-          <w:szCs w:val="24"/>
-        </w:rPr>
-      </w:pPr>
-      <w:r>
-        <w:rPr>
-          <w:rFonts w:ascii="SimSun" w:eastAsia="SimSun" w:hAnsi="SimSun" w:cs="Times New Roman" w:hint="eastAsia"/>
+          <w:rFonts w:ascii="宋体" w:eastAsia="宋体" w:hAnsi="宋体" w:cs="Times New Roman"/>
+          <w:sz w:val="24"/>
+          <w:szCs w:val="24"/>
+        </w:rPr>
+      </w:pPr>
+      <w:r>
+        <w:rPr>
+          <w:rFonts w:ascii="宋体" w:eastAsia="宋体" w:hAnsi="宋体" w:cs="Times New Roman" w:hint="eastAsia"/>
           <w:sz w:val="24"/>
           <w:szCs w:val="24"/>
         </w:rPr>
@@ -51,7 +51,7 @@
       </w:r>
       <w:r>
         <w:rPr>
-          <w:rFonts w:ascii="SimSun" w:eastAsia="SimSun" w:hAnsi="SimSun" w:cs="Times New Roman" w:hint="eastAsia"/>
+          <w:rFonts w:ascii="宋体" w:eastAsia="宋体" w:hAnsi="宋体" w:cs="Times New Roman" w:hint="eastAsia"/>
           <w:sz w:val="24"/>
           <w:szCs w:val="24"/>
         </w:rPr>
@@ -59,7 +59,7 @@
       </w:r>
       <w:r>
         <w:rPr>
-          <w:rFonts w:ascii="SimSun" w:eastAsia="SimSun" w:hAnsi="SimSun" w:cs="Times New Roman" w:hint="eastAsia"/>
+          <w:rFonts w:ascii="宋体" w:eastAsia="宋体" w:hAnsi="宋体" w:cs="Times New Roman" w:hint="eastAsia"/>
           <w:sz w:val="24"/>
           <w:szCs w:val="24"/>
         </w:rPr>
@@ -71,7 +71,7 @@
         <w:snapToGrid w:val="0"/>
         <w:spacing w:beforeLines="50" w:before="211" w:line="300" w:lineRule="auto"/>
         <w:rPr>
-          <w:rFonts w:ascii="SimSun" w:eastAsia="SimSun" w:hAnsi="SimSun" w:cs="Times New Roman"/>
+          <w:rFonts w:ascii="宋体" w:eastAsia="宋体" w:hAnsi="宋体" w:cs="Times New Roman"/>
           <w:b/>
           <w:sz w:val="32"/>
           <w:szCs w:val="32"/>
@@ -79,7 +79,7 @@
       </w:pPr>
       <w:r>
         <w:rPr>
-          <w:rFonts w:ascii="SimSun" w:eastAsia="SimSun" w:hAnsi="SimSun" w:cs="Times New Roman" w:hint="eastAsia"/>
+          <w:rFonts w:ascii="宋体" w:eastAsia="宋体" w:hAnsi="宋体" w:cs="Times New Roman" w:hint="eastAsia"/>
           <w:b/>
           <w:sz w:val="32"/>
           <w:szCs w:val="32"/>
@@ -94,14 +94,14 @@
         <w:spacing w:line="400" w:lineRule="exact"/>
         <w:ind w:firstLine="480"/>
         <w:rPr>
-          <w:rFonts w:ascii="SimSun" w:eastAsia="SimSun" w:hAnsi="SimSun" w:cs="Times New Roman"/>
-          <w:sz w:val="24"/>
-          <w:szCs w:val="24"/>
-        </w:rPr>
-      </w:pPr>
-      <w:r>
-        <w:rPr>
-          <w:rFonts w:ascii="SimSun" w:eastAsia="SimSun" w:hAnsi="SimSun" w:cs="Times New Roman" w:hint="eastAsia"/>
+          <w:rFonts w:ascii="宋体" w:eastAsia="宋体" w:hAnsi="宋体" w:cs="Times New Roman"/>
+          <w:sz w:val="24"/>
+          <w:szCs w:val="24"/>
+        </w:rPr>
+      </w:pPr>
+      <w:r>
+        <w:rPr>
+          <w:rFonts w:ascii="宋体" w:eastAsia="宋体" w:hAnsi="宋体" w:cs="Times New Roman" w:hint="eastAsia"/>
           <w:sz w:val="24"/>
           <w:szCs w:val="24"/>
         </w:rPr>
@@ -109,7 +109,7 @@
       </w:r>
       <w:r>
         <w:rPr>
-          <w:rFonts w:ascii="SimSun" w:eastAsia="SimSun" w:hAnsi="SimSun" w:cs="Times New Roman" w:hint="eastAsia"/>
+          <w:rFonts w:ascii="宋体" w:eastAsia="宋体" w:hAnsi="宋体" w:cs="Times New Roman" w:hint="eastAsia"/>
           <w:sz w:val="24"/>
           <w:szCs w:val="24"/>
         </w:rPr>
@@ -117,7 +117,7 @@
       </w:r>
       <w:r>
         <w:rPr>
-          <w:rFonts w:ascii="SimSun" w:eastAsia="SimSun" w:hAnsi="SimSun" w:cs="Times New Roman" w:hint="eastAsia"/>
+          <w:rFonts w:ascii="宋体" w:eastAsia="宋体" w:hAnsi="宋体" w:cs="Times New Roman" w:hint="eastAsia"/>
           <w:sz w:val="24"/>
           <w:szCs w:val="24"/>
         </w:rPr>
@@ -125,7 +125,7 @@
       </w:r>
       <w:r>
         <w:rPr>
-          <w:rFonts w:ascii="SimSun" w:eastAsia="SimSun" w:hAnsi="SimSun" w:cs="Times New Roman" w:hint="eastAsia"/>
+          <w:rFonts w:ascii="宋体" w:eastAsia="宋体" w:hAnsi="宋体" w:cs="Times New Roman" w:hint="eastAsia"/>
           <w:sz w:val="24"/>
           <w:szCs w:val="24"/>
         </w:rPr>
@@ -133,7 +133,7 @@
       </w:r>
       <w:r>
         <w:rPr>
-          <w:rFonts w:ascii="SimSun" w:eastAsia="SimSun" w:hAnsi="SimSun" w:cs="Times New Roman" w:hint="eastAsia"/>
+          <w:rFonts w:ascii="宋体" w:eastAsia="宋体" w:hAnsi="宋体" w:cs="Times New Roman" w:hint="eastAsia"/>
           <w:sz w:val="24"/>
           <w:szCs w:val="24"/>
         </w:rPr>
@@ -141,7 +141,7 @@
       </w:r>
       <w:r>
         <w:rPr>
-          <w:rFonts w:ascii="SimSun" w:eastAsia="SimSun" w:hAnsi="SimSun" w:cs="Times New Roman" w:hint="eastAsia"/>
+          <w:rFonts w:ascii="宋体" w:eastAsia="宋体" w:hAnsi="宋体" w:cs="Times New Roman" w:hint="eastAsia"/>
           <w:sz w:val="24"/>
           <w:szCs w:val="24"/>
         </w:rPr>
@@ -149,7 +149,7 @@
       </w:r>
       <w:r>
         <w:rPr>
-          <w:rFonts w:ascii="SimSun" w:eastAsia="SimSun" w:hAnsi="SimSun" w:cs="Times New Roman" w:hint="eastAsia"/>
+          <w:rFonts w:ascii="宋体" w:eastAsia="宋体" w:hAnsi="宋体" w:cs="Times New Roman" w:hint="eastAsia"/>
           <w:sz w:val="24"/>
           <w:szCs w:val="24"/>
         </w:rPr>
@@ -157,7 +157,7 @@
       </w:r>
       <w:r>
         <w:rPr>
-          <w:rFonts w:ascii="SimSun" w:eastAsia="SimSun" w:hAnsi="SimSun" w:cs="Times New Roman" w:hint="eastAsia"/>
+          <w:rFonts w:ascii="宋体" w:eastAsia="宋体" w:hAnsi="宋体" w:cs="Times New Roman" w:hint="eastAsia"/>
           <w:sz w:val="24"/>
           <w:szCs w:val="24"/>
         </w:rPr>
@@ -165,7 +165,7 @@
       </w:r>
       <w:r>
         <w:rPr>
-          <w:rFonts w:ascii="SimSun" w:eastAsia="SimSun" w:hAnsi="SimSun" w:cs="Times New Roman" w:hint="eastAsia"/>
+          <w:rFonts w:ascii="宋体" w:eastAsia="宋体" w:hAnsi="宋体" w:cs="Times New Roman" w:hint="eastAsia"/>
           <w:sz w:val="24"/>
           <w:szCs w:val="24"/>
         </w:rPr>
@@ -179,14 +179,14 @@
         <w:spacing w:line="400" w:lineRule="exact"/>
         <w:ind w:firstLine="480"/>
         <w:rPr>
-          <w:rFonts w:ascii="SimSun" w:eastAsia="SimSun" w:hAnsi="SimSun" w:cs="Times New Roman"/>
-          <w:sz w:val="24"/>
-          <w:szCs w:val="24"/>
-        </w:rPr>
-      </w:pPr>
-      <w:r>
-        <w:rPr>
-          <w:rFonts w:ascii="SimSun" w:eastAsia="SimSun" w:hAnsi="SimSun" w:cs="Times New Roman" w:hint="eastAsia"/>
+          <w:rFonts w:ascii="宋体" w:eastAsia="宋体" w:hAnsi="宋体" w:cs="Times New Roman"/>
+          <w:sz w:val="24"/>
+          <w:szCs w:val="24"/>
+        </w:rPr>
+      </w:pPr>
+      <w:r>
+        <w:rPr>
+          <w:rFonts w:ascii="宋体" w:eastAsia="宋体" w:hAnsi="宋体" w:cs="Times New Roman" w:hint="eastAsia"/>
           <w:sz w:val="24"/>
           <w:szCs w:val="24"/>
         </w:rPr>
@@ -201,7 +201,7 @@
         <w:ind w:firstLineChars="0" w:firstLine="0"/>
         <w:jc w:val="center"/>
         <w:rPr>
-          <w:rFonts w:ascii="SimSun" w:eastAsia="SimSun" w:hAnsi="SimSun" w:cs="Times New Roman"/>
+          <w:rFonts w:ascii="宋体" w:eastAsia="宋体" w:hAnsi="宋体" w:cs="Times New Roman"/>
           <w:b/>
           <w:sz w:val="24"/>
           <w:szCs w:val="24"/>
@@ -209,7 +209,7 @@
       </w:pPr>
       <w:r>
         <w:rPr>
-          <w:rFonts w:ascii="SimSun" w:eastAsia="SimSun" w:hAnsi="SimSun"/>
+          <w:rFonts w:ascii="宋体" w:eastAsia="宋体" w:hAnsi="宋体"/>
           <w:noProof/>
         </w:rPr>
         <w:drawing>
@@ -257,14 +257,14 @@
         <w:ind w:firstLineChars="0" w:firstLine="0"/>
         <w:jc w:val="center"/>
         <w:rPr>
-          <w:rFonts w:ascii="SimSun" w:eastAsia="SimSun" w:hAnsi="SimSun" w:cs="Times New Roman"/>
-          <w:sz w:val="24"/>
-          <w:szCs w:val="24"/>
-        </w:rPr>
-      </w:pPr>
-      <w:r>
-        <w:rPr>
-          <w:rFonts w:ascii="SimSun" w:eastAsia="SimSun" w:hAnsi="SimSun" w:cs="Times New Roman" w:hint="eastAsia"/>
+          <w:rFonts w:ascii="宋体" w:eastAsia="宋体" w:hAnsi="宋体" w:cs="Times New Roman"/>
+          <w:sz w:val="24"/>
+          <w:szCs w:val="24"/>
+        </w:rPr>
+      </w:pPr>
+      <w:r>
+        <w:rPr>
+          <w:rFonts w:ascii="宋体" w:eastAsia="宋体" w:hAnsi="宋体" w:cs="Times New Roman" w:hint="eastAsia"/>
           <w:sz w:val="24"/>
           <w:szCs w:val="24"/>
         </w:rPr>
@@ -272,7 +272,7 @@
       </w:r>
       <w:r>
         <w:rPr>
-          <w:rFonts w:ascii="SimSun" w:eastAsia="SimSun" w:hAnsi="SimSun" w:cs="Times New Roman"/>
+          <w:rFonts w:ascii="宋体" w:eastAsia="宋体" w:hAnsi="宋体" w:cs="Times New Roman"/>
           <w:sz w:val="24"/>
           <w:szCs w:val="24"/>
         </w:rPr>
@@ -280,7 +280,7 @@
       </w:r>
       <w:r>
         <w:rPr>
-          <w:rFonts w:ascii="SimSun" w:eastAsia="SimSun" w:hAnsi="SimSun" w:cs="Times New Roman" w:hint="eastAsia"/>
+          <w:rFonts w:ascii="宋体" w:eastAsia="宋体" w:hAnsi="宋体" w:cs="Times New Roman" w:hint="eastAsia"/>
           <w:sz w:val="24"/>
           <w:szCs w:val="24"/>
         </w:rPr>
@@ -293,14 +293,14 @@
         <w:spacing w:line="400" w:lineRule="exact"/>
         <w:ind w:firstLineChars="200" w:firstLine="480"/>
         <w:rPr>
-          <w:rFonts w:ascii="SimSun" w:eastAsia="SimSun" w:hAnsi="SimSun" w:cs="Times New Roman"/>
-          <w:sz w:val="24"/>
-          <w:szCs w:val="24"/>
-        </w:rPr>
-      </w:pPr>
-      <w:r>
-        <w:rPr>
-          <w:rFonts w:ascii="SimSun" w:eastAsia="SimSun" w:hAnsi="SimSun" w:cs="Times New Roman" w:hint="eastAsia"/>
+          <w:rFonts w:ascii="宋体" w:eastAsia="宋体" w:hAnsi="宋体" w:cs="Times New Roman"/>
+          <w:sz w:val="24"/>
+          <w:szCs w:val="24"/>
+        </w:rPr>
+      </w:pPr>
+      <w:r>
+        <w:rPr>
+          <w:rFonts w:ascii="宋体" w:eastAsia="宋体" w:hAnsi="宋体" w:cs="Times New Roman" w:hint="eastAsia"/>
           <w:sz w:val="24"/>
           <w:szCs w:val="24"/>
         </w:rPr>
@@ -308,7 +308,7 @@
       </w:r>
       <w:r>
         <w:rPr>
-          <w:rFonts w:ascii="SimSun" w:eastAsia="SimSun" w:hAnsi="SimSun" w:cs="Times New Roman" w:hint="eastAsia"/>
+          <w:rFonts w:ascii="宋体" w:eastAsia="宋体" w:hAnsi="宋体" w:cs="Times New Roman" w:hint="eastAsia"/>
           <w:sz w:val="24"/>
           <w:szCs w:val="24"/>
         </w:rPr>
@@ -323,7 +323,7 @@
         <w:ind w:firstLineChars="0" w:firstLine="0"/>
         <w:jc w:val="center"/>
         <w:rPr>
-          <w:rFonts w:ascii="SimSun" w:eastAsia="SimSun" w:hAnsi="SimSun" w:cs="Times New Roman"/>
+          <w:rFonts w:ascii="宋体" w:eastAsia="宋体" w:hAnsi="宋体" w:cs="Times New Roman"/>
           <w:b/>
           <w:sz w:val="24"/>
           <w:szCs w:val="24"/>
@@ -331,7 +331,7 @@
       </w:pPr>
       <w:r>
         <w:rPr>
-          <w:rFonts w:ascii="SimSun" w:eastAsia="SimSun" w:hAnsi="SimSun"/>
+          <w:rFonts w:ascii="宋体" w:eastAsia="宋体" w:hAnsi="宋体"/>
           <w:noProof/>
         </w:rPr>
         <w:drawing>
@@ -379,14 +379,14 @@
         <w:ind w:firstLineChars="0" w:firstLine="0"/>
         <w:jc w:val="center"/>
         <w:rPr>
-          <w:rFonts w:ascii="SimSun" w:eastAsia="SimSun" w:hAnsi="SimSun" w:cs="Times New Roman"/>
-          <w:sz w:val="24"/>
-          <w:szCs w:val="24"/>
-        </w:rPr>
-      </w:pPr>
-      <w:r>
-        <w:rPr>
-          <w:rFonts w:ascii="SimSun" w:eastAsia="SimSun" w:hAnsi="SimSun" w:cs="Times New Roman" w:hint="eastAsia"/>
+          <w:rFonts w:ascii="宋体" w:eastAsia="宋体" w:hAnsi="宋体" w:cs="Times New Roman"/>
+          <w:sz w:val="24"/>
+          <w:szCs w:val="24"/>
+        </w:rPr>
+      </w:pPr>
+      <w:r>
+        <w:rPr>
+          <w:rFonts w:ascii="宋体" w:eastAsia="宋体" w:hAnsi="宋体" w:cs="Times New Roman" w:hint="eastAsia"/>
           <w:sz w:val="24"/>
           <w:szCs w:val="24"/>
         </w:rPr>
@@ -394,7 +394,7 @@
       </w:r>
       <w:r>
         <w:rPr>
-          <w:rFonts w:ascii="SimSun" w:eastAsia="SimSun" w:hAnsi="SimSun" w:cs="Times New Roman"/>
+          <w:rFonts w:ascii="宋体" w:eastAsia="宋体" w:hAnsi="宋体" w:cs="Times New Roman"/>
           <w:sz w:val="24"/>
           <w:szCs w:val="24"/>
         </w:rPr>
@@ -402,7 +402,7 @@
       </w:r>
       <w:r>
         <w:rPr>
-          <w:rFonts w:ascii="SimSun" w:eastAsia="SimSun" w:hAnsi="SimSun" w:cs="Times New Roman" w:hint="eastAsia"/>
+          <w:rFonts w:ascii="宋体" w:eastAsia="宋体" w:hAnsi="宋体" w:cs="Times New Roman" w:hint="eastAsia"/>
           <w:sz w:val="24"/>
           <w:szCs w:val="24"/>
         </w:rPr>
@@ -415,7 +415,7 @@
         <w:spacing w:line="400" w:lineRule="exact"/>
         <w:ind w:firstLineChars="200" w:firstLine="480"/>
         <w:rPr>
-          <w:rFonts w:ascii="SimSun" w:eastAsia="SimSun" w:hAnsi="SimSun" w:cs="Times New Roman"/>
+          <w:rFonts w:ascii="宋体" w:eastAsia="宋体" w:hAnsi="宋体" w:cs="Times New Roman"/>
           <w:sz w:val="24"/>
           <w:szCs w:val="24"/>
         </w:rPr>
@@ -427,14 +427,14 @@
         <w:spacing w:line="400" w:lineRule="exact"/>
         <w:ind w:firstLineChars="200" w:firstLine="480"/>
         <w:rPr>
-          <w:rFonts w:ascii="SimSun" w:eastAsia="SimSun" w:hAnsi="SimSun" w:cs="Times New Roman"/>
-          <w:sz w:val="24"/>
-          <w:szCs w:val="24"/>
-        </w:rPr>
-      </w:pPr>
-      <w:r>
-        <w:rPr>
-          <w:rFonts w:ascii="SimSun" w:eastAsia="SimSun" w:hAnsi="SimSun" w:cs="Times New Roman" w:hint="eastAsia"/>
+          <w:rFonts w:ascii="宋体" w:eastAsia="宋体" w:hAnsi="宋体" w:cs="Times New Roman"/>
+          <w:sz w:val="24"/>
+          <w:szCs w:val="24"/>
+        </w:rPr>
+      </w:pPr>
+      <w:r>
+        <w:rPr>
+          <w:rFonts w:ascii="宋体" w:eastAsia="宋体" w:hAnsi="宋体" w:cs="Times New Roman" w:hint="eastAsia"/>
           <w:sz w:val="24"/>
           <w:szCs w:val="24"/>
         </w:rPr>
@@ -442,7 +442,7 @@
       </w:r>
       <w:r>
         <w:rPr>
-          <w:rFonts w:ascii="SimSun" w:eastAsia="SimSun" w:hAnsi="SimSun" w:cs="Times New Roman" w:hint="eastAsia"/>
+          <w:rFonts w:ascii="宋体" w:eastAsia="宋体" w:hAnsi="宋体" w:cs="Times New Roman" w:hint="eastAsia"/>
           <w:sz w:val="24"/>
           <w:szCs w:val="24"/>
         </w:rPr>
@@ -450,7 +450,7 @@
       </w:r>
       <w:r>
         <w:rPr>
-          <w:rFonts w:ascii="SimSun" w:eastAsia="SimSun" w:hAnsi="SimSun" w:cs="Times New Roman" w:hint="eastAsia"/>
+          <w:rFonts w:ascii="宋体" w:eastAsia="宋体" w:hAnsi="宋体" w:cs="Times New Roman" w:hint="eastAsia"/>
           <w:sz w:val="24"/>
           <w:szCs w:val="24"/>
         </w:rPr>
@@ -463,14 +463,14 @@
         <w:spacing w:line="400" w:lineRule="exact"/>
         <w:ind w:firstLineChars="200" w:firstLine="480"/>
         <w:rPr>
-          <w:rFonts w:ascii="SimSun" w:eastAsia="SimSun" w:hAnsi="SimSun" w:cs="Times New Roman"/>
-          <w:sz w:val="24"/>
-          <w:szCs w:val="24"/>
-        </w:rPr>
-      </w:pPr>
-      <w:r>
-        <w:rPr>
-          <w:rFonts w:ascii="SimSun" w:eastAsia="SimSun" w:hAnsi="SimSun" w:cs="Times New Roman" w:hint="eastAsia"/>
+          <w:rFonts w:ascii="宋体" w:eastAsia="宋体" w:hAnsi="宋体" w:cs="Times New Roman"/>
+          <w:sz w:val="24"/>
+          <w:szCs w:val="24"/>
+        </w:rPr>
+      </w:pPr>
+      <w:r>
+        <w:rPr>
+          <w:rFonts w:ascii="宋体" w:eastAsia="宋体" w:hAnsi="宋体" w:cs="Times New Roman" w:hint="eastAsia"/>
           <w:sz w:val="24"/>
           <w:szCs w:val="24"/>
         </w:rPr>
@@ -485,7 +485,7 @@
         <w:ind w:firstLineChars="0" w:firstLine="0"/>
         <w:jc w:val="center"/>
         <w:rPr>
-          <w:rFonts w:ascii="SimSun" w:eastAsia="SimSun" w:hAnsi="SimSun" w:cs="Times New Roman"/>
+          <w:rFonts w:ascii="宋体" w:eastAsia="宋体" w:hAnsi="宋体" w:cs="Times New Roman"/>
           <w:b/>
           <w:sz w:val="24"/>
           <w:szCs w:val="24"/>
@@ -541,14 +541,14 @@
         <w:ind w:firstLineChars="0" w:firstLine="0"/>
         <w:jc w:val="center"/>
         <w:rPr>
-          <w:rFonts w:ascii="SimSun" w:eastAsia="SimSun" w:hAnsi="SimSun" w:cs="Times New Roman"/>
-          <w:sz w:val="24"/>
-          <w:szCs w:val="24"/>
-        </w:rPr>
-      </w:pPr>
-      <w:r>
-        <w:rPr>
-          <w:rFonts w:ascii="SimSun" w:eastAsia="SimSun" w:hAnsi="SimSun" w:cs="Times New Roman" w:hint="eastAsia"/>
+          <w:rFonts w:ascii="宋体" w:eastAsia="宋体" w:hAnsi="宋体" w:cs="Times New Roman"/>
+          <w:sz w:val="24"/>
+          <w:szCs w:val="24"/>
+        </w:rPr>
+      </w:pPr>
+      <w:r>
+        <w:rPr>
+          <w:rFonts w:ascii="宋体" w:eastAsia="宋体" w:hAnsi="宋体" w:cs="Times New Roman" w:hint="eastAsia"/>
           <w:sz w:val="24"/>
           <w:szCs w:val="24"/>
         </w:rPr>
@@ -556,7 +556,7 @@
       </w:r>
       <w:r>
         <w:rPr>
-          <w:rFonts w:ascii="SimSun" w:eastAsia="SimSun" w:hAnsi="SimSun" w:cs="Times New Roman"/>
+          <w:rFonts w:ascii="宋体" w:eastAsia="宋体" w:hAnsi="宋体" w:cs="Times New Roman"/>
           <w:sz w:val="24"/>
           <w:szCs w:val="24"/>
         </w:rPr>
@@ -564,7 +564,7 @@
       </w:r>
       <w:r>
         <w:rPr>
-          <w:rFonts w:ascii="SimSun" w:eastAsia="SimSun" w:hAnsi="SimSun" w:cs="Times New Roman" w:hint="eastAsia"/>
+          <w:rFonts w:ascii="宋体" w:eastAsia="宋体" w:hAnsi="宋体" w:cs="Times New Roman" w:hint="eastAsia"/>
           <w:sz w:val="24"/>
           <w:szCs w:val="24"/>
         </w:rPr>
@@ -583,14 +583,14 @@
         <w:ind w:firstLineChars="0"/>
         <w:jc w:val="left"/>
         <w:rPr>
-          <w:rFonts w:ascii="SimSun" w:eastAsia="SimSun" w:hAnsi="SimSun" w:cs="Times New Roman"/>
-          <w:sz w:val="24"/>
-          <w:szCs w:val="24"/>
-        </w:rPr>
-      </w:pPr>
-      <w:r>
-        <w:rPr>
-          <w:rFonts w:ascii="SimSun" w:eastAsia="SimSun" w:hAnsi="SimSun" w:cs="Times New Roman" w:hint="eastAsia"/>
+          <w:rFonts w:ascii="宋体" w:eastAsia="宋体" w:hAnsi="宋体" w:cs="Times New Roman"/>
+          <w:sz w:val="24"/>
+          <w:szCs w:val="24"/>
+        </w:rPr>
+      </w:pPr>
+      <w:r>
+        <w:rPr>
+          <w:rFonts w:ascii="宋体" w:eastAsia="宋体" w:hAnsi="宋体" w:cs="Times New Roman" w:hint="eastAsia"/>
           <w:sz w:val="24"/>
           <w:szCs w:val="24"/>
         </w:rPr>
@@ -598,7 +598,7 @@
       </w:r>
       <w:r>
         <w:rPr>
-          <w:rFonts w:ascii="SimSun" w:eastAsia="SimSun" w:hAnsi="SimSun" w:cs="Times New Roman" w:hint="eastAsia"/>
+          <w:rFonts w:ascii="宋体" w:eastAsia="宋体" w:hAnsi="宋体" w:cs="Times New Roman" w:hint="eastAsia"/>
           <w:sz w:val="24"/>
           <w:szCs w:val="24"/>
         </w:rPr>
@@ -606,7 +606,7 @@
       </w:r>
       <w:r>
         <w:rPr>
-          <w:rFonts w:ascii="SimSun" w:eastAsia="SimSun" w:hAnsi="SimSun" w:cs="Times New Roman" w:hint="eastAsia"/>
+          <w:rFonts w:ascii="宋体" w:eastAsia="宋体" w:hAnsi="宋体" w:cs="Times New Roman" w:hint="eastAsia"/>
           <w:sz w:val="24"/>
           <w:szCs w:val="24"/>
         </w:rPr>
@@ -614,7 +614,7 @@
       </w:r>
       <w:r>
         <w:rPr>
-          <w:rFonts w:ascii="SimSun" w:eastAsia="SimSun" w:hAnsi="SimSun" w:cs="Times New Roman" w:hint="eastAsia"/>
+          <w:rFonts w:ascii="宋体" w:eastAsia="宋体" w:hAnsi="宋体" w:cs="Times New Roman" w:hint="eastAsia"/>
           <w:sz w:val="24"/>
           <w:szCs w:val="24"/>
         </w:rPr>
@@ -633,14 +633,14 @@
         <w:ind w:firstLineChars="0"/>
         <w:jc w:val="left"/>
         <w:rPr>
-          <w:rFonts w:ascii="SimSun" w:eastAsia="SimSun" w:hAnsi="SimSun" w:cs="Times New Roman"/>
-          <w:sz w:val="24"/>
-          <w:szCs w:val="24"/>
-        </w:rPr>
-      </w:pPr>
-      <w:r>
-        <w:rPr>
-          <w:rFonts w:ascii="SimSun" w:eastAsia="SimSun" w:hAnsi="SimSun" w:cs="Times New Roman" w:hint="eastAsia"/>
+          <w:rFonts w:ascii="宋体" w:eastAsia="宋体" w:hAnsi="宋体" w:cs="Times New Roman"/>
+          <w:sz w:val="24"/>
+          <w:szCs w:val="24"/>
+        </w:rPr>
+      </w:pPr>
+      <w:r>
+        <w:rPr>
+          <w:rFonts w:ascii="宋体" w:eastAsia="宋体" w:hAnsi="宋体" w:cs="Times New Roman" w:hint="eastAsia"/>
           <w:sz w:val="24"/>
           <w:szCs w:val="24"/>
         </w:rPr>
@@ -648,7 +648,7 @@
       </w:r>
       <w:r>
         <w:rPr>
-          <w:rFonts w:ascii="SimSun" w:eastAsia="SimSun" w:hAnsi="SimSun" w:cs="Times New Roman"/>
+          <w:rFonts w:ascii="宋体" w:eastAsia="宋体" w:hAnsi="宋体" w:cs="Times New Roman"/>
           <w:sz w:val="24"/>
           <w:szCs w:val="24"/>
         </w:rPr>
@@ -667,14 +667,14 @@
         <w:ind w:firstLineChars="0"/>
         <w:jc w:val="left"/>
         <w:rPr>
-          <w:rFonts w:ascii="SimSun" w:eastAsia="SimSun" w:hAnsi="SimSun" w:cs="Times New Roman"/>
-          <w:sz w:val="24"/>
-          <w:szCs w:val="24"/>
-        </w:rPr>
-      </w:pPr>
-      <w:r>
-        <w:rPr>
-          <w:rFonts w:ascii="SimSun" w:eastAsia="SimSun" w:hAnsi="SimSun" w:cs="Times New Roman" w:hint="eastAsia"/>
+          <w:rFonts w:ascii="宋体" w:eastAsia="宋体" w:hAnsi="宋体" w:cs="Times New Roman"/>
+          <w:sz w:val="24"/>
+          <w:szCs w:val="24"/>
+        </w:rPr>
+      </w:pPr>
+      <w:r>
+        <w:rPr>
+          <w:rFonts w:ascii="宋体" w:eastAsia="宋体" w:hAnsi="宋体" w:cs="Times New Roman" w:hint="eastAsia"/>
           <w:sz w:val="24"/>
           <w:szCs w:val="24"/>
         </w:rPr>
@@ -693,14 +693,14 @@
         <w:ind w:firstLineChars="0"/>
         <w:jc w:val="left"/>
         <w:rPr>
-          <w:rFonts w:ascii="SimSun" w:eastAsia="SimSun" w:hAnsi="SimSun" w:cs="Times New Roman"/>
-          <w:sz w:val="24"/>
-          <w:szCs w:val="24"/>
-        </w:rPr>
-      </w:pPr>
-      <w:r>
-        <w:rPr>
-          <w:rFonts w:ascii="SimSun" w:eastAsia="SimSun" w:hAnsi="SimSun" w:cs="Times New Roman" w:hint="eastAsia"/>
+          <w:rFonts w:ascii="宋体" w:eastAsia="宋体" w:hAnsi="宋体" w:cs="Times New Roman"/>
+          <w:sz w:val="24"/>
+          <w:szCs w:val="24"/>
+        </w:rPr>
+      </w:pPr>
+      <w:r>
+        <w:rPr>
+          <w:rFonts w:ascii="宋体" w:eastAsia="宋体" w:hAnsi="宋体" w:cs="Times New Roman" w:hint="eastAsia"/>
           <w:sz w:val="24"/>
           <w:szCs w:val="24"/>
         </w:rPr>
@@ -708,7 +708,7 @@
       </w:r>
       <w:r>
         <w:rPr>
-          <w:rFonts w:ascii="SimSun" w:eastAsia="SimSun" w:hAnsi="SimSun" w:cs="Times New Roman" w:hint="eastAsia"/>
+          <w:rFonts w:ascii="宋体" w:eastAsia="宋体" w:hAnsi="宋体" w:cs="Times New Roman" w:hint="eastAsia"/>
           <w:sz w:val="24"/>
           <w:szCs w:val="24"/>
         </w:rPr>
@@ -722,14 +722,14 @@
         <w:ind w:firstLineChars="200" w:firstLine="480"/>
         <w:jc w:val="left"/>
         <w:rPr>
-          <w:rFonts w:ascii="SimSun" w:eastAsia="SimSun" w:hAnsi="SimSun" w:cs="Times New Roman"/>
-          <w:sz w:val="24"/>
-          <w:szCs w:val="24"/>
-        </w:rPr>
-      </w:pPr>
-      <w:r>
-        <w:rPr>
-          <w:rFonts w:ascii="SimSun" w:eastAsia="SimSun" w:hAnsi="SimSun" w:cs="Times New Roman" w:hint="eastAsia"/>
+          <w:rFonts w:ascii="宋体" w:eastAsia="宋体" w:hAnsi="宋体" w:cs="Times New Roman"/>
+          <w:sz w:val="24"/>
+          <w:szCs w:val="24"/>
+        </w:rPr>
+      </w:pPr>
+      <w:r>
+        <w:rPr>
+          <w:rFonts w:ascii="宋体" w:eastAsia="宋体" w:hAnsi="宋体" w:cs="Times New Roman" w:hint="eastAsia"/>
           <w:sz w:val="24"/>
           <w:szCs w:val="24"/>
         </w:rPr>
@@ -743,7 +743,7 @@
         <w:ind w:firstLineChars="200" w:firstLine="480"/>
         <w:jc w:val="left"/>
         <w:rPr>
-          <w:rFonts w:ascii="SimSun" w:eastAsia="SimSun" w:hAnsi="SimSun" w:cs="Times New Roman"/>
+          <w:rFonts w:ascii="宋体" w:eastAsia="宋体" w:hAnsi="宋体" w:cs="Times New Roman"/>
           <w:sz w:val="24"/>
           <w:szCs w:val="24"/>
         </w:rPr>
@@ -756,14 +756,14 @@
         <w:ind w:firstLineChars="200" w:firstLine="480"/>
         <w:jc w:val="left"/>
         <w:rPr>
-          <w:rFonts w:ascii="SimSun" w:eastAsia="SimSun" w:hAnsi="SimSun" w:cs="Times New Roman"/>
-          <w:sz w:val="24"/>
-          <w:szCs w:val="24"/>
-        </w:rPr>
-      </w:pPr>
-      <w:r>
-        <w:rPr>
-          <w:rFonts w:ascii="SimSun" w:eastAsia="SimSun" w:hAnsi="SimSun" w:cs="Times New Roman" w:hint="eastAsia"/>
+          <w:rFonts w:ascii="宋体" w:eastAsia="宋体" w:hAnsi="宋体" w:cs="Times New Roman"/>
+          <w:sz w:val="24"/>
+          <w:szCs w:val="24"/>
+        </w:rPr>
+      </w:pPr>
+      <w:r>
+        <w:rPr>
+          <w:rFonts w:ascii="宋体" w:eastAsia="宋体" w:hAnsi="宋体" w:cs="Times New Roman" w:hint="eastAsia"/>
           <w:sz w:val="24"/>
           <w:szCs w:val="24"/>
         </w:rPr>
@@ -778,7 +778,7 @@
         <w:ind w:firstLineChars="0" w:firstLine="0"/>
         <w:jc w:val="center"/>
         <w:rPr>
-          <w:rFonts w:ascii="SimSun" w:eastAsia="SimSun" w:hAnsi="SimSun" w:cs="Times New Roman"/>
+          <w:rFonts w:ascii="宋体" w:eastAsia="宋体" w:hAnsi="宋体" w:cs="Times New Roman"/>
           <w:b/>
           <w:sz w:val="24"/>
           <w:szCs w:val="24"/>
@@ -833,14 +833,14 @@
         <w:ind w:firstLineChars="0" w:firstLine="0"/>
         <w:jc w:val="center"/>
         <w:rPr>
-          <w:rFonts w:ascii="SimSun" w:eastAsia="SimSun" w:hAnsi="SimSun" w:cs="Times New Roman"/>
-          <w:sz w:val="24"/>
-          <w:szCs w:val="24"/>
-        </w:rPr>
-      </w:pPr>
-      <w:r>
-        <w:rPr>
-          <w:rFonts w:ascii="SimSun" w:eastAsia="SimSun" w:hAnsi="SimSun" w:cs="Times New Roman" w:hint="eastAsia"/>
+          <w:rFonts w:ascii="宋体" w:eastAsia="宋体" w:hAnsi="宋体" w:cs="Times New Roman"/>
+          <w:sz w:val="24"/>
+          <w:szCs w:val="24"/>
+        </w:rPr>
+      </w:pPr>
+      <w:r>
+        <w:rPr>
+          <w:rFonts w:ascii="宋体" w:eastAsia="宋体" w:hAnsi="宋体" w:cs="Times New Roman" w:hint="eastAsia"/>
           <w:sz w:val="24"/>
           <w:szCs w:val="24"/>
         </w:rPr>
@@ -848,7 +848,7 @@
       </w:r>
       <w:r>
         <w:rPr>
-          <w:rFonts w:ascii="SimSun" w:eastAsia="SimSun" w:hAnsi="SimSun" w:cs="Times New Roman"/>
+          <w:rFonts w:ascii="宋体" w:eastAsia="宋体" w:hAnsi="宋体" w:cs="Times New Roman"/>
           <w:sz w:val="24"/>
           <w:szCs w:val="24"/>
         </w:rPr>
@@ -856,7 +856,7 @@
       </w:r>
       <w:r>
         <w:rPr>
-          <w:rFonts w:ascii="SimSun" w:eastAsia="SimSun" w:hAnsi="SimSun" w:cs="Times New Roman"/>
+          <w:rFonts w:ascii="宋体" w:eastAsia="宋体" w:hAnsi="宋体" w:cs="Times New Roman"/>
           <w:sz w:val="24"/>
           <w:szCs w:val="24"/>
         </w:rPr>
@@ -864,7 +864,7 @@
       </w:r>
       <w:r>
         <w:rPr>
-          <w:rFonts w:ascii="SimSun" w:eastAsia="SimSun" w:hAnsi="SimSun" w:cs="Times New Roman" w:hint="eastAsia"/>
+          <w:rFonts w:ascii="宋体" w:eastAsia="宋体" w:hAnsi="宋体" w:cs="Times New Roman" w:hint="eastAsia"/>
           <w:sz w:val="24"/>
           <w:szCs w:val="24"/>
         </w:rPr>
@@ -882,14 +882,14 @@
         <w:spacing w:line="400" w:lineRule="exact"/>
         <w:ind w:left="839" w:firstLineChars="0" w:hanging="357"/>
         <w:rPr>
-          <w:rFonts w:ascii="SimSun" w:eastAsia="SimSun" w:hAnsi="SimSun" w:cs="Times New Roman"/>
-          <w:sz w:val="24"/>
-          <w:szCs w:val="24"/>
-        </w:rPr>
-      </w:pPr>
-      <w:r>
-        <w:rPr>
-          <w:rFonts w:ascii="SimSun" w:eastAsia="SimSun" w:hAnsi="SimSun" w:cs="Times New Roman" w:hint="eastAsia"/>
+          <w:rFonts w:ascii="宋体" w:eastAsia="宋体" w:hAnsi="宋体" w:cs="Times New Roman"/>
+          <w:sz w:val="24"/>
+          <w:szCs w:val="24"/>
+        </w:rPr>
+      </w:pPr>
+      <w:r>
+        <w:rPr>
+          <w:rFonts w:ascii="宋体" w:eastAsia="宋体" w:hAnsi="宋体" w:cs="Times New Roman" w:hint="eastAsia"/>
           <w:sz w:val="24"/>
           <w:szCs w:val="24"/>
         </w:rPr>
@@ -906,14 +906,14 @@
         <w:spacing w:line="400" w:lineRule="exact"/>
         <w:ind w:left="839" w:firstLineChars="0" w:hanging="357"/>
         <w:rPr>
-          <w:rFonts w:ascii="SimSun" w:eastAsia="SimSun" w:hAnsi="SimSun" w:cs="Times New Roman"/>
-          <w:sz w:val="24"/>
-          <w:szCs w:val="24"/>
-        </w:rPr>
-      </w:pPr>
-      <w:r>
-        <w:rPr>
-          <w:rFonts w:ascii="SimSun" w:eastAsia="SimSun" w:hAnsi="SimSun" w:cs="Times New Roman" w:hint="eastAsia"/>
+          <w:rFonts w:ascii="宋体" w:eastAsia="宋体" w:hAnsi="宋体" w:cs="Times New Roman"/>
+          <w:sz w:val="24"/>
+          <w:szCs w:val="24"/>
+        </w:rPr>
+      </w:pPr>
+      <w:r>
+        <w:rPr>
+          <w:rFonts w:ascii="宋体" w:eastAsia="宋体" w:hAnsi="宋体" w:cs="Times New Roman" w:hint="eastAsia"/>
           <w:sz w:val="24"/>
           <w:szCs w:val="24"/>
         </w:rPr>
@@ -921,7 +921,7 @@
       </w:r>
       <w:r>
         <w:rPr>
-          <w:rFonts w:ascii="SimSun" w:eastAsia="SimSun" w:hAnsi="SimSun" w:cs="Times New Roman" w:hint="eastAsia"/>
+          <w:rFonts w:ascii="宋体" w:eastAsia="宋体" w:hAnsi="宋体" w:cs="Times New Roman" w:hint="eastAsia"/>
           <w:sz w:val="24"/>
           <w:szCs w:val="24"/>
         </w:rPr>
@@ -940,14 +940,14 @@
         <w:spacing w:line="400" w:lineRule="exact"/>
         <w:ind w:left="839" w:firstLineChars="0" w:hanging="357"/>
         <w:rPr>
-          <w:rFonts w:ascii="SimSun" w:eastAsia="SimSun" w:hAnsi="SimSun" w:cs="Times New Roman"/>
-          <w:sz w:val="24"/>
-          <w:szCs w:val="24"/>
-        </w:rPr>
-      </w:pPr>
-      <w:r>
-        <w:rPr>
-          <w:rFonts w:ascii="SimSun" w:eastAsia="SimSun" w:hAnsi="SimSun" w:cs="Times New Roman" w:hint="eastAsia"/>
+          <w:rFonts w:ascii="宋体" w:eastAsia="宋体" w:hAnsi="宋体" w:cs="Times New Roman"/>
+          <w:sz w:val="24"/>
+          <w:szCs w:val="24"/>
+        </w:rPr>
+      </w:pPr>
+      <w:r>
+        <w:rPr>
+          <w:rFonts w:ascii="宋体" w:eastAsia="宋体" w:hAnsi="宋体" w:cs="Times New Roman" w:hint="eastAsia"/>
           <w:sz w:val="24"/>
           <w:szCs w:val="24"/>
         </w:rPr>
@@ -955,7 +955,7 @@
       </w:r>
       <w:r>
         <w:rPr>
-          <w:rFonts w:ascii="SimSun" w:eastAsia="SimSun" w:hAnsi="SimSun" w:cs="Times New Roman" w:hint="eastAsia"/>
+          <w:rFonts w:ascii="宋体" w:eastAsia="宋体" w:hAnsi="宋体" w:cs="Times New Roman" w:hint="eastAsia"/>
           <w:sz w:val="24"/>
           <w:szCs w:val="24"/>
         </w:rPr>
@@ -963,7 +963,7 @@
       </w:r>
       <w:r>
         <w:rPr>
-          <w:rFonts w:ascii="SimSun" w:eastAsia="SimSun" w:hAnsi="SimSun" w:cs="Times New Roman" w:hint="eastAsia"/>
+          <w:rFonts w:ascii="宋体" w:eastAsia="宋体" w:hAnsi="宋体" w:cs="Times New Roman" w:hint="eastAsia"/>
           <w:sz w:val="24"/>
           <w:szCs w:val="24"/>
         </w:rPr>
@@ -976,7 +976,7 @@
         <w:spacing w:line="300" w:lineRule="auto"/>
         <w:ind w:firstLine="360"/>
         <w:rPr>
-          <w:rFonts w:ascii="SimSun" w:eastAsia="SimSun" w:hAnsi="SimSun" w:cs="Times New Roman"/>
+          <w:rFonts w:ascii="宋体" w:eastAsia="宋体" w:hAnsi="宋体" w:cs="Times New Roman"/>
           <w:sz w:val="24"/>
           <w:szCs w:val="24"/>
         </w:rPr>
@@ -988,14 +988,14 @@
         <w:spacing w:line="300" w:lineRule="auto"/>
         <w:ind w:firstLine="360"/>
         <w:rPr>
-          <w:rFonts w:ascii="SimSun" w:eastAsia="SimSun" w:hAnsi="SimSun" w:cs="Times New Roman"/>
-          <w:sz w:val="24"/>
-          <w:szCs w:val="24"/>
-        </w:rPr>
-      </w:pPr>
-      <w:r>
-        <w:rPr>
-          <w:rFonts w:ascii="SimSun" w:eastAsia="SimSun" w:hAnsi="SimSun" w:cs="Times New Roman" w:hint="eastAsia"/>
+          <w:rFonts w:ascii="宋体" w:eastAsia="宋体" w:hAnsi="宋体" w:cs="Times New Roman"/>
+          <w:sz w:val="24"/>
+          <w:szCs w:val="24"/>
+        </w:rPr>
+      </w:pPr>
+      <w:r>
+        <w:rPr>
+          <w:rFonts w:ascii="宋体" w:eastAsia="宋体" w:hAnsi="宋体" w:cs="Times New Roman" w:hint="eastAsia"/>
           <w:sz w:val="24"/>
           <w:szCs w:val="24"/>
         </w:rPr>
@@ -1003,7 +1003,7 @@
       </w:r>
       <w:r>
         <w:rPr>
-          <w:rFonts w:ascii="SimSun" w:eastAsia="SimSun" w:hAnsi="SimSun" w:cs="Times New Roman" w:hint="eastAsia"/>
+          <w:rFonts w:ascii="宋体" w:eastAsia="宋体" w:hAnsi="宋体" w:cs="Times New Roman" w:hint="eastAsia"/>
           <w:sz w:val="24"/>
           <w:szCs w:val="24"/>
         </w:rPr>
@@ -1011,7 +1011,7 @@
       </w:r>
       <w:r>
         <w:rPr>
-          <w:rFonts w:ascii="SimSun" w:eastAsia="SimSun" w:hAnsi="SimSun" w:cs="Times New Roman" w:hint="eastAsia"/>
+          <w:rFonts w:ascii="宋体" w:eastAsia="宋体" w:hAnsi="宋体" w:cs="Times New Roman" w:hint="eastAsia"/>
           <w:b/>
           <w:bCs/>
           <w:color w:val="FF0000"/>
@@ -1022,7 +1022,7 @@
       </w:r>
       <w:r>
         <w:rPr>
-          <w:rFonts w:ascii="SimSun" w:eastAsia="SimSun" w:hAnsi="SimSun" w:cs="Times New Roman" w:hint="eastAsia"/>
+          <w:rFonts w:ascii="宋体" w:eastAsia="宋体" w:hAnsi="宋体" w:cs="Times New Roman" w:hint="eastAsia"/>
           <w:b/>
           <w:bCs/>
           <w:color w:val="FF0000"/>
@@ -1033,7 +1033,7 @@
       </w:r>
       <w:r>
         <w:rPr>
-          <w:rFonts w:ascii="SimSun" w:eastAsia="SimSun" w:hAnsi="SimSun" w:cs="Times New Roman" w:hint="eastAsia"/>
+          <w:rFonts w:ascii="宋体" w:eastAsia="宋体" w:hAnsi="宋体" w:cs="Times New Roman" w:hint="eastAsia"/>
           <w:sz w:val="24"/>
           <w:szCs w:val="24"/>
         </w:rPr>
@@ -1046,7 +1046,7 @@
         <w:spacing w:line="300" w:lineRule="auto"/>
         <w:ind w:firstLine="360"/>
         <w:rPr>
-          <w:rFonts w:ascii="SimSun" w:eastAsia="SimSun" w:hAnsi="SimSun" w:cs="Times New Roman"/>
+          <w:rFonts w:ascii="宋体" w:eastAsia="宋体" w:hAnsi="宋体" w:cs="Times New Roman"/>
           <w:sz w:val="24"/>
           <w:szCs w:val="24"/>
         </w:rPr>
@@ -1057,7 +1057,7 @@
         <w:snapToGrid w:val="0"/>
         <w:spacing w:beforeLines="50" w:before="211" w:line="300" w:lineRule="auto"/>
         <w:rPr>
-          <w:rFonts w:ascii="SimSun" w:eastAsia="SimSun" w:hAnsi="SimSun" w:cs="Times New Roman"/>
+          <w:rFonts w:ascii="宋体" w:eastAsia="宋体" w:hAnsi="宋体" w:cs="Times New Roman"/>
           <w:b/>
           <w:sz w:val="32"/>
           <w:szCs w:val="32"/>
@@ -1065,7 +1065,7 @@
       </w:pPr>
       <w:r>
         <w:rPr>
-          <w:rFonts w:ascii="SimSun" w:eastAsia="SimSun" w:hAnsi="SimSun" w:cs="Times New Roman" w:hint="eastAsia"/>
+          <w:rFonts w:ascii="宋体" w:eastAsia="宋体" w:hAnsi="宋体" w:cs="Times New Roman" w:hint="eastAsia"/>
           <w:b/>
           <w:sz w:val="32"/>
           <w:szCs w:val="32"/>
@@ -1074,7 +1074,7 @@
       </w:r>
       <w:r>
         <w:rPr>
-          <w:rFonts w:ascii="SimSun" w:eastAsia="SimSun" w:hAnsi="SimSun" w:cs="Times New Roman" w:hint="eastAsia"/>
+          <w:rFonts w:ascii="宋体" w:eastAsia="宋体" w:hAnsi="宋体" w:cs="Times New Roman" w:hint="eastAsia"/>
           <w:b/>
           <w:sz w:val="32"/>
           <w:szCs w:val="32"/>
@@ -1088,7 +1088,7 @@
         <w:spacing w:line="300" w:lineRule="auto"/>
         <w:ind w:firstLineChars="174" w:firstLine="419"/>
         <w:rPr>
-          <w:rFonts w:ascii="SimSun" w:eastAsia="SimSun" w:hAnsi="SimSun" w:cs="Times New Roman"/>
+          <w:rFonts w:ascii="宋体" w:eastAsia="宋体" w:hAnsi="宋体" w:cs="Times New Roman"/>
           <w:b/>
           <w:bCs/>
           <w:sz w:val="24"/>
@@ -1101,7 +1101,7 @@
         <w:snapToGrid w:val="0"/>
         <w:spacing w:line="300" w:lineRule="auto"/>
         <w:rPr>
-          <w:rFonts w:ascii="SimSun" w:eastAsia="SimSun" w:hAnsi="SimSun" w:cs="Times New Roman"/>
+          <w:rFonts w:ascii="宋体" w:eastAsia="宋体" w:hAnsi="宋体" w:cs="Times New Roman"/>
           <w:b/>
           <w:sz w:val="24"/>
           <w:szCs w:val="24"/>
@@ -1109,7 +1109,7 @@
       </w:pPr>
       <w:r>
         <w:rPr>
-          <w:rFonts w:ascii="SimSun" w:eastAsia="SimSun" w:hAnsi="SimSun" w:cs="Times New Roman"/>
+          <w:rFonts w:ascii="宋体" w:eastAsia="宋体" w:hAnsi="宋体" w:cs="Times New Roman"/>
           <w:b/>
           <w:sz w:val="24"/>
           <w:szCs w:val="24"/>
@@ -1118,7 +1118,7 @@
       </w:r>
       <w:r>
         <w:rPr>
-          <w:rFonts w:ascii="SimSun" w:eastAsia="SimSun" w:hAnsi="SimSun" w:cs="Times New Roman"/>
+          <w:rFonts w:ascii="宋体" w:eastAsia="宋体" w:hAnsi="宋体" w:cs="Times New Roman"/>
           <w:b/>
           <w:sz w:val="24"/>
           <w:szCs w:val="24"/>
@@ -1127,7 +1127,7 @@
       </w:r>
       <w:r>
         <w:rPr>
-          <w:rFonts w:ascii="SimSun" w:eastAsia="SimSun" w:hAnsi="SimSun" w:cs="Times New Roman" w:hint="eastAsia"/>
+          <w:rFonts w:ascii="宋体" w:eastAsia="宋体" w:hAnsi="宋体" w:cs="Times New Roman" w:hint="eastAsia"/>
           <w:b/>
           <w:sz w:val="24"/>
           <w:szCs w:val="24"/>
@@ -1140,7 +1140,7 @@
         <w:snapToGrid w:val="0"/>
         <w:spacing w:line="300" w:lineRule="auto"/>
         <w:rPr>
-          <w:rFonts w:ascii="SimSun" w:eastAsia="SimSun" w:hAnsi="SimSun" w:cs="Times New Roman"/>
+          <w:rFonts w:ascii="宋体" w:eastAsia="宋体" w:hAnsi="宋体" w:cs="Times New Roman"/>
           <w:b/>
           <w:bCs/>
           <w:sz w:val="24"/>
@@ -1149,7 +1149,7 @@
       </w:pPr>
       <w:r>
         <w:rPr>
-          <w:rFonts w:ascii="SimSun" w:eastAsia="SimSun" w:hAnsi="SimSun" w:cs="Times New Roman" w:hint="eastAsia"/>
+          <w:rFonts w:ascii="宋体" w:eastAsia="宋体" w:hAnsi="宋体" w:cs="Times New Roman" w:hint="eastAsia"/>
           <w:b/>
           <w:bCs/>
           <w:sz w:val="24"/>
@@ -1159,7 +1159,7 @@
       </w:r>
       <w:r>
         <w:rPr>
-          <w:rFonts w:ascii="SimSun" w:eastAsia="SimSun" w:hAnsi="SimSun" w:cs="Times New Roman" w:hint="eastAsia"/>
+          <w:rFonts w:ascii="宋体" w:eastAsia="宋体" w:hAnsi="宋体" w:cs="Times New Roman" w:hint="eastAsia"/>
           <w:b/>
           <w:bCs/>
           <w:sz w:val="24"/>
@@ -1169,7 +1169,7 @@
       </w:r>
       <w:r>
         <w:rPr>
-          <w:rFonts w:ascii="SimSun" w:eastAsia="SimSun" w:hAnsi="SimSun" w:cs="Times New Roman" w:hint="eastAsia"/>
+          <w:rFonts w:ascii="宋体" w:eastAsia="宋体" w:hAnsi="宋体" w:cs="Times New Roman" w:hint="eastAsia"/>
           <w:b/>
           <w:bCs/>
           <w:sz w:val="24"/>
@@ -1179,7 +1179,7 @@
       </w:r>
       <w:r>
         <w:rPr>
-          <w:rFonts w:ascii="SimSun" w:eastAsia="SimSun" w:hAnsi="SimSun" w:cs="Times New Roman" w:hint="eastAsia"/>
+          <w:rFonts w:ascii="宋体" w:eastAsia="宋体" w:hAnsi="宋体" w:cs="Times New Roman" w:hint="eastAsia"/>
           <w:b/>
           <w:bCs/>
           <w:sz w:val="24"/>
@@ -1194,14 +1194,14 @@
         <w:spacing w:line="300" w:lineRule="auto"/>
         <w:ind w:firstLineChars="200" w:firstLine="480"/>
         <w:rPr>
-          <w:rFonts w:ascii="SimSun" w:eastAsia="SimSun" w:hAnsi="SimSun" w:cs="Times New Roman"/>
-          <w:sz w:val="24"/>
-          <w:szCs w:val="24"/>
-        </w:rPr>
-      </w:pPr>
-      <w:r>
-        <w:rPr>
-          <w:rFonts w:ascii="SimSun" w:eastAsia="SimSun" w:hAnsi="SimSun" w:cs="Times New Roman" w:hint="eastAsia"/>
+          <w:rFonts w:ascii="宋体" w:eastAsia="宋体" w:hAnsi="宋体" w:cs="Times New Roman"/>
+          <w:sz w:val="24"/>
+          <w:szCs w:val="24"/>
+        </w:rPr>
+      </w:pPr>
+      <w:r>
+        <w:rPr>
+          <w:rFonts w:ascii="宋体" w:eastAsia="宋体" w:hAnsi="宋体" w:cs="Times New Roman" w:hint="eastAsia"/>
           <w:sz w:val="24"/>
           <w:szCs w:val="24"/>
         </w:rPr>
@@ -1209,7 +1209,7 @@
       </w:r>
       <w:r>
         <w:rPr>
-          <w:rFonts w:ascii="SimSun" w:eastAsia="SimSun" w:hAnsi="SimSun" w:cs="Times New Roman" w:hint="eastAsia"/>
+          <w:rFonts w:ascii="宋体" w:eastAsia="宋体" w:hAnsi="宋体" w:cs="Times New Roman" w:hint="eastAsia"/>
           <w:sz w:val="24"/>
           <w:szCs w:val="24"/>
         </w:rPr>
@@ -1217,7 +1217,7 @@
       </w:r>
       <w:r>
         <w:rPr>
-          <w:rFonts w:ascii="SimSun" w:eastAsia="SimSun" w:hAnsi="SimSun" w:cs="Times New Roman"/>
+          <w:rFonts w:ascii="宋体" w:eastAsia="宋体" w:hAnsi="宋体" w:cs="Times New Roman"/>
           <w:sz w:val="24"/>
           <w:szCs w:val="24"/>
         </w:rPr>
@@ -1225,7 +1225,7 @@
       </w:r>
       <w:r>
         <w:rPr>
-          <w:rFonts w:ascii="SimSun" w:eastAsia="SimSun" w:hAnsi="SimSun" w:cs="Times New Roman" w:hint="eastAsia"/>
+          <w:rFonts w:ascii="宋体" w:eastAsia="宋体" w:hAnsi="宋体" w:cs="Times New Roman" w:hint="eastAsia"/>
           <w:sz w:val="24"/>
           <w:szCs w:val="24"/>
         </w:rPr>
@@ -1233,7 +1233,7 @@
       </w:r>
       <w:r>
         <w:rPr>
-          <w:rFonts w:ascii="SimSun" w:eastAsia="SimSun" w:hAnsi="SimSun" w:cs="Times New Roman" w:hint="eastAsia"/>
+          <w:rFonts w:ascii="宋体" w:eastAsia="宋体" w:hAnsi="宋体" w:cs="Times New Roman" w:hint="eastAsia"/>
           <w:sz w:val="24"/>
           <w:szCs w:val="24"/>
         </w:rPr>
@@ -1241,7 +1241,7 @@
       </w:r>
       <w:r>
         <w:rPr>
-          <w:rFonts w:ascii="SimSun" w:eastAsia="SimSun" w:hAnsi="SimSun" w:cs="Times New Roman" w:hint="eastAsia"/>
+          <w:rFonts w:ascii="宋体" w:eastAsia="宋体" w:hAnsi="宋体" w:cs="Times New Roman" w:hint="eastAsia"/>
           <w:sz w:val="24"/>
           <w:szCs w:val="24"/>
         </w:rPr>
@@ -1249,7 +1249,7 @@
       </w:r>
       <w:r>
         <w:rPr>
-          <w:rFonts w:ascii="SimSun" w:eastAsia="SimSun" w:hAnsi="SimSun" w:cs="Times New Roman" w:hint="eastAsia"/>
+          <w:rFonts w:ascii="宋体" w:eastAsia="宋体" w:hAnsi="宋体" w:cs="Times New Roman" w:hint="eastAsia"/>
           <w:sz w:val="24"/>
           <w:szCs w:val="24"/>
         </w:rPr>
@@ -1257,7 +1257,7 @@
       </w:r>
       <w:r>
         <w:rPr>
-          <w:rFonts w:ascii="SimSun" w:eastAsia="SimSun" w:hAnsi="SimSun" w:cs="Times New Roman" w:hint="eastAsia"/>
+          <w:rFonts w:ascii="宋体" w:eastAsia="宋体" w:hAnsi="宋体" w:cs="Times New Roman" w:hint="eastAsia"/>
           <w:sz w:val="24"/>
           <w:szCs w:val="24"/>
         </w:rPr>
@@ -1265,7 +1265,7 @@
       </w:r>
       <w:r>
         <w:rPr>
-          <w:rFonts w:ascii="SimSun" w:eastAsia="SimSun" w:hAnsi="SimSun" w:cs="Times New Roman" w:hint="eastAsia"/>
+          <w:rFonts w:ascii="宋体" w:eastAsia="宋体" w:hAnsi="宋体" w:cs="Times New Roman" w:hint="eastAsia"/>
           <w:sz w:val="24"/>
           <w:szCs w:val="24"/>
         </w:rPr>
@@ -1273,7 +1273,7 @@
       </w:r>
       <w:r>
         <w:rPr>
-          <w:rFonts w:ascii="SimSun" w:eastAsia="SimSun" w:hAnsi="SimSun" w:cs="Times New Roman" w:hint="eastAsia"/>
+          <w:rFonts w:ascii="宋体" w:eastAsia="宋体" w:hAnsi="宋体" w:cs="Times New Roman" w:hint="eastAsia"/>
           <w:sz w:val="24"/>
           <w:szCs w:val="24"/>
         </w:rPr>
@@ -1281,7 +1281,7 @@
       </w:r>
       <w:r>
         <w:rPr>
-          <w:rFonts w:ascii="SimSun" w:eastAsia="SimSun" w:hAnsi="SimSun" w:cs="Times New Roman" w:hint="eastAsia"/>
+          <w:rFonts w:ascii="宋体" w:eastAsia="宋体" w:hAnsi="宋体" w:cs="Times New Roman" w:hint="eastAsia"/>
           <w:sz w:val="24"/>
           <w:szCs w:val="24"/>
         </w:rPr>
@@ -1289,7 +1289,7 @@
       </w:r>
       <w:r>
         <w:rPr>
-          <w:rFonts w:ascii="SimSun" w:eastAsia="SimSun" w:hAnsi="SimSun" w:cs="Times New Roman" w:hint="eastAsia"/>
+          <w:rFonts w:ascii="宋体" w:eastAsia="宋体" w:hAnsi="宋体" w:cs="Times New Roman" w:hint="eastAsia"/>
           <w:sz w:val="24"/>
           <w:szCs w:val="24"/>
         </w:rPr>
@@ -1297,7 +1297,7 @@
       </w:r>
       <w:r>
         <w:rPr>
-          <w:rFonts w:ascii="SimSun" w:eastAsia="SimSun" w:hAnsi="SimSun" w:cs="Times New Roman" w:hint="eastAsia"/>
+          <w:rFonts w:ascii="宋体" w:eastAsia="宋体" w:hAnsi="宋体" w:cs="Times New Roman" w:hint="eastAsia"/>
           <w:sz w:val="24"/>
           <w:szCs w:val="24"/>
         </w:rPr>
@@ -1310,14 +1310,14 @@
         <w:spacing w:line="300" w:lineRule="auto"/>
         <w:ind w:firstLineChars="200" w:firstLine="480"/>
         <w:rPr>
-          <w:rFonts w:ascii="SimSun" w:eastAsia="SimSun" w:hAnsi="SimSun" w:cs="Times New Roman"/>
-          <w:sz w:val="24"/>
-          <w:szCs w:val="24"/>
-        </w:rPr>
-      </w:pPr>
-      <w:r>
-        <w:rPr>
-          <w:rFonts w:ascii="SimSun" w:eastAsia="SimSun" w:hAnsi="SimSun" w:cs="Times New Roman" w:hint="eastAsia"/>
+          <w:rFonts w:ascii="宋体" w:eastAsia="宋体" w:hAnsi="宋体" w:cs="Times New Roman"/>
+          <w:sz w:val="24"/>
+          <w:szCs w:val="24"/>
+        </w:rPr>
+      </w:pPr>
+      <w:r>
+        <w:rPr>
+          <w:rFonts w:ascii="宋体" w:eastAsia="宋体" w:hAnsi="宋体" w:cs="Times New Roman" w:hint="eastAsia"/>
           <w:sz w:val="24"/>
           <w:szCs w:val="24"/>
         </w:rPr>
@@ -1330,14 +1330,14 @@
         <w:spacing w:line="300" w:lineRule="auto"/>
         <w:ind w:firstLineChars="200" w:firstLine="480"/>
         <w:rPr>
-          <w:rFonts w:ascii="SimSun" w:eastAsia="SimSun" w:hAnsi="SimSun" w:cs="Times New Roman"/>
-          <w:sz w:val="24"/>
-          <w:szCs w:val="24"/>
-        </w:rPr>
-      </w:pPr>
-      <w:r>
-        <w:rPr>
-          <w:rFonts w:ascii="SimSun" w:eastAsia="SimSun" w:hAnsi="SimSun" w:cs="Times New Roman" w:hint="eastAsia"/>
+          <w:rFonts w:ascii="宋体" w:eastAsia="宋体" w:hAnsi="宋体" w:cs="Times New Roman"/>
+          <w:sz w:val="24"/>
+          <w:szCs w:val="24"/>
+        </w:rPr>
+      </w:pPr>
+      <w:r>
+        <w:rPr>
+          <w:rFonts w:ascii="宋体" w:eastAsia="宋体" w:hAnsi="宋体" w:cs="Times New Roman" w:hint="eastAsia"/>
           <w:sz w:val="24"/>
           <w:szCs w:val="24"/>
         </w:rPr>
@@ -1349,7 +1349,7 @@
         <w:snapToGrid w:val="0"/>
         <w:spacing w:line="300" w:lineRule="auto"/>
         <w:rPr>
-          <w:rFonts w:ascii="SimSun" w:eastAsia="SimSun" w:hAnsi="SimSun" w:cs="Times New Roman"/>
+          <w:rFonts w:ascii="宋体" w:eastAsia="宋体" w:hAnsi="宋体" w:cs="Times New Roman"/>
           <w:b/>
           <w:bCs/>
           <w:sz w:val="24"/>
@@ -1358,7 +1358,7 @@
       </w:pPr>
       <w:r>
         <w:rPr>
-          <w:rFonts w:ascii="SimSun" w:eastAsia="SimSun" w:hAnsi="SimSun" w:cs="Times New Roman" w:hint="eastAsia"/>
+          <w:rFonts w:ascii="宋体" w:eastAsia="宋体" w:hAnsi="宋体" w:cs="Times New Roman" w:hint="eastAsia"/>
           <w:b/>
           <w:bCs/>
           <w:sz w:val="24"/>
@@ -1368,7 +1368,7 @@
       </w:r>
       <w:r>
         <w:rPr>
-          <w:rFonts w:ascii="SimSun" w:eastAsia="SimSun" w:hAnsi="SimSun" w:cs="Times New Roman" w:hint="eastAsia"/>
+          <w:rFonts w:ascii="宋体" w:eastAsia="宋体" w:hAnsi="宋体" w:cs="Times New Roman" w:hint="eastAsia"/>
           <w:b/>
           <w:bCs/>
           <w:sz w:val="24"/>
@@ -1378,7 +1378,7 @@
       </w:r>
       <w:r>
         <w:rPr>
-          <w:rFonts w:ascii="SimSun" w:eastAsia="SimSun" w:hAnsi="SimSun" w:cs="Times New Roman" w:hint="eastAsia"/>
+          <w:rFonts w:ascii="宋体" w:eastAsia="宋体" w:hAnsi="宋体" w:cs="Times New Roman" w:hint="eastAsia"/>
           <w:b/>
           <w:bCs/>
           <w:sz w:val="24"/>
@@ -1393,14 +1393,14 @@
         <w:spacing w:line="300" w:lineRule="auto"/>
         <w:ind w:firstLineChars="200" w:firstLine="480"/>
         <w:rPr>
-          <w:rFonts w:ascii="SimSun" w:eastAsia="SimSun" w:hAnsi="SimSun" w:cs="Times New Roman"/>
-          <w:sz w:val="24"/>
-          <w:szCs w:val="24"/>
-        </w:rPr>
-      </w:pPr>
-      <w:r>
-        <w:rPr>
-          <w:rFonts w:ascii="SimSun" w:eastAsia="SimSun" w:hAnsi="SimSun" w:cs="Times New Roman" w:hint="eastAsia"/>
+          <w:rFonts w:ascii="宋体" w:eastAsia="宋体" w:hAnsi="宋体" w:cs="Times New Roman"/>
+          <w:sz w:val="24"/>
+          <w:szCs w:val="24"/>
+        </w:rPr>
+      </w:pPr>
+      <w:r>
+        <w:rPr>
+          <w:rFonts w:ascii="宋体" w:eastAsia="宋体" w:hAnsi="宋体" w:cs="Times New Roman" w:hint="eastAsia"/>
           <w:sz w:val="24"/>
           <w:szCs w:val="24"/>
         </w:rPr>
@@ -1408,7 +1408,7 @@
       </w:r>
       <w:r>
         <w:rPr>
-          <w:rFonts w:ascii="SimSun" w:eastAsia="SimSun" w:hAnsi="SimSun" w:cs="Times New Roman" w:hint="eastAsia"/>
+          <w:rFonts w:ascii="宋体" w:eastAsia="宋体" w:hAnsi="宋体" w:cs="Times New Roman" w:hint="eastAsia"/>
           <w:sz w:val="24"/>
           <w:szCs w:val="24"/>
         </w:rPr>
@@ -1421,7 +1421,7 @@
         <w:spacing w:line="300" w:lineRule="auto"/>
         <w:ind w:firstLine="360"/>
         <w:rPr>
-          <w:rFonts w:ascii="SimSun" w:eastAsia="SimSun" w:hAnsi="SimSun" w:cs="Times New Roman"/>
+          <w:rFonts w:ascii="宋体" w:eastAsia="宋体" w:hAnsi="宋体" w:cs="Times New Roman"/>
           <w:sz w:val="24"/>
           <w:szCs w:val="24"/>
         </w:rPr>
@@ -1432,7 +1432,7 @@
         <w:snapToGrid w:val="0"/>
         <w:spacing w:line="300" w:lineRule="auto"/>
         <w:rPr>
-          <w:rFonts w:ascii="SimSun" w:eastAsia="SimSun" w:hAnsi="SimSun" w:cs="Times New Roman"/>
+          <w:rFonts w:ascii="宋体" w:eastAsia="宋体" w:hAnsi="宋体" w:cs="Times New Roman"/>
           <w:b/>
           <w:bCs/>
           <w:sz w:val="24"/>
@@ -1441,7 +1441,7 @@
       </w:pPr>
       <w:r>
         <w:rPr>
-          <w:rFonts w:ascii="SimSun" w:eastAsia="SimSun" w:hAnsi="SimSun" w:cs="Times New Roman"/>
+          <w:rFonts w:ascii="宋体" w:eastAsia="宋体" w:hAnsi="宋体" w:cs="Times New Roman"/>
           <w:b/>
           <w:sz w:val="24"/>
           <w:szCs w:val="24"/>
@@ -1450,7 +1450,7 @@
       </w:r>
       <w:r>
         <w:rPr>
-          <w:rFonts w:ascii="SimSun" w:eastAsia="SimSun" w:hAnsi="SimSun" w:cs="Times New Roman" w:hint="eastAsia"/>
+          <w:rFonts w:ascii="宋体" w:eastAsia="宋体" w:hAnsi="宋体" w:cs="Times New Roman" w:hint="eastAsia"/>
           <w:b/>
           <w:sz w:val="24"/>
           <w:szCs w:val="24"/>
@@ -1459,7 +1459,7 @@
       </w:r>
       <w:r>
         <w:rPr>
-          <w:rFonts w:ascii="SimSun" w:eastAsia="SimSun" w:hAnsi="SimSun" w:cs="Times New Roman" w:hint="eastAsia"/>
+          <w:rFonts w:ascii="宋体" w:eastAsia="宋体" w:hAnsi="宋体" w:cs="Times New Roman" w:hint="eastAsia"/>
           <w:b/>
           <w:bCs/>
           <w:sz w:val="24"/>
@@ -1474,14 +1474,14 @@
         <w:spacing w:line="300" w:lineRule="auto"/>
         <w:ind w:firstLineChars="200" w:firstLine="480"/>
         <w:rPr>
-          <w:rFonts w:ascii="SimSun" w:eastAsia="SimSun" w:hAnsi="SimSun" w:cs="Times New Roman"/>
-          <w:sz w:val="24"/>
-          <w:szCs w:val="24"/>
-        </w:rPr>
-      </w:pPr>
-      <w:r>
-        <w:rPr>
-          <w:rFonts w:ascii="SimSun" w:eastAsia="SimSun" w:hAnsi="SimSun" w:cs="Times New Roman" w:hint="eastAsia"/>
+          <w:rFonts w:ascii="宋体" w:eastAsia="宋体" w:hAnsi="宋体" w:cs="Times New Roman"/>
+          <w:sz w:val="24"/>
+          <w:szCs w:val="24"/>
+        </w:rPr>
+      </w:pPr>
+      <w:r>
+        <w:rPr>
+          <w:rFonts w:ascii="宋体" w:eastAsia="宋体" w:hAnsi="宋体" w:cs="Times New Roman" w:hint="eastAsia"/>
           <w:sz w:val="24"/>
           <w:szCs w:val="24"/>
         </w:rPr>
@@ -1489,7 +1489,7 @@
       </w:r>
       <w:r>
         <w:rPr>
-          <w:rFonts w:ascii="SimSun" w:eastAsia="SimSun" w:hAnsi="SimSun" w:cs="Times New Roman" w:hint="eastAsia"/>
+          <w:rFonts w:ascii="宋体" w:eastAsia="宋体" w:hAnsi="宋体" w:cs="Times New Roman" w:hint="eastAsia"/>
           <w:sz w:val="24"/>
           <w:szCs w:val="24"/>
         </w:rPr>
@@ -1497,7 +1497,7 @@
       </w:r>
       <w:r>
         <w:rPr>
-          <w:rFonts w:ascii="SimSun" w:eastAsia="SimSun" w:hAnsi="SimSun" w:cs="Times New Roman" w:hint="eastAsia"/>
+          <w:rFonts w:ascii="宋体" w:eastAsia="宋体" w:hAnsi="宋体" w:cs="Times New Roman" w:hint="eastAsia"/>
           <w:sz w:val="24"/>
           <w:szCs w:val="24"/>
         </w:rPr>
@@ -1505,7 +1505,7 @@
       </w:r>
       <w:r>
         <w:rPr>
-          <w:rFonts w:ascii="SimSun" w:eastAsia="SimSun" w:hAnsi="SimSun" w:cs="Times New Roman" w:hint="eastAsia"/>
+          <w:rFonts w:ascii="宋体" w:eastAsia="宋体" w:hAnsi="宋体" w:cs="Times New Roman" w:hint="eastAsia"/>
           <w:sz w:val="24"/>
           <w:szCs w:val="24"/>
         </w:rPr>
@@ -1513,7 +1513,7 @@
       </w:r>
       <w:r>
         <w:rPr>
-          <w:rFonts w:ascii="SimSun" w:eastAsia="SimSun" w:hAnsi="SimSun" w:cs="Times New Roman"/>
+          <w:rFonts w:ascii="宋体" w:eastAsia="宋体" w:hAnsi="宋体" w:cs="Times New Roman"/>
           <w:sz w:val="24"/>
           <w:szCs w:val="24"/>
         </w:rPr>
@@ -1521,7 +1521,7 @@
       </w:r>
       <w:r>
         <w:rPr>
-          <w:rFonts w:ascii="SimSun" w:eastAsia="SimSun" w:hAnsi="SimSun" w:cs="Times New Roman" w:hint="eastAsia"/>
+          <w:rFonts w:ascii="宋体" w:eastAsia="宋体" w:hAnsi="宋体" w:cs="Times New Roman" w:hint="eastAsia"/>
           <w:sz w:val="24"/>
           <w:szCs w:val="24"/>
         </w:rPr>
@@ -1534,7 +1534,7 @@
         <w:spacing w:line="300" w:lineRule="auto"/>
         <w:ind w:firstLine="360"/>
         <w:rPr>
-          <w:rFonts w:ascii="SimSun" w:eastAsia="SimSun" w:hAnsi="SimSun" w:cs="Times New Roman"/>
+          <w:rFonts w:ascii="宋体" w:eastAsia="宋体" w:hAnsi="宋体" w:cs="Times New Roman"/>
           <w:sz w:val="24"/>
           <w:szCs w:val="24"/>
         </w:rPr>
@@ -1545,7 +1545,7 @@
         <w:snapToGrid w:val="0"/>
         <w:spacing w:line="300" w:lineRule="auto"/>
         <w:rPr>
-          <w:rFonts w:ascii="SimSun" w:eastAsia="SimSun" w:hAnsi="SimSun" w:cs="Times New Roman"/>
+          <w:rFonts w:ascii="宋体" w:eastAsia="宋体" w:hAnsi="宋体" w:cs="Times New Roman"/>
           <w:b/>
           <w:sz w:val="24"/>
           <w:szCs w:val="24"/>
@@ -1553,7 +1553,7 @@
       </w:pPr>
       <w:r>
         <w:rPr>
-          <w:rFonts w:ascii="SimSun" w:eastAsia="SimSun" w:hAnsi="SimSun" w:cs="Times New Roman"/>
+          <w:rFonts w:ascii="宋体" w:eastAsia="宋体" w:hAnsi="宋体" w:cs="Times New Roman"/>
           <w:b/>
           <w:bCs/>
           <w:sz w:val="24"/>
@@ -1563,7 +1563,7 @@
       </w:r>
       <w:r>
         <w:rPr>
-          <w:rFonts w:ascii="SimSun" w:eastAsia="SimSun" w:hAnsi="SimSun" w:cs="Times New Roman" w:hint="eastAsia"/>
+          <w:rFonts w:ascii="宋体" w:eastAsia="宋体" w:hAnsi="宋体" w:cs="Times New Roman" w:hint="eastAsia"/>
           <w:b/>
           <w:bCs/>
           <w:sz w:val="24"/>
@@ -1573,7 +1573,7 @@
       </w:r>
       <w:r>
         <w:rPr>
-          <w:rFonts w:ascii="SimSun" w:eastAsia="SimSun" w:hAnsi="SimSun" w:cs="Times New Roman"/>
+          <w:rFonts w:ascii="宋体" w:eastAsia="宋体" w:hAnsi="宋体" w:cs="Times New Roman"/>
           <w:b/>
           <w:bCs/>
           <w:sz w:val="24"/>
@@ -1583,7 +1583,7 @@
       </w:r>
       <w:r>
         <w:rPr>
-          <w:rFonts w:ascii="SimSun" w:eastAsia="SimSun" w:hAnsi="SimSun" w:cs="Times New Roman" w:hint="eastAsia"/>
+          <w:rFonts w:ascii="宋体" w:eastAsia="宋体" w:hAnsi="宋体" w:cs="Times New Roman" w:hint="eastAsia"/>
           <w:b/>
           <w:bCs/>
           <w:sz w:val="24"/>
@@ -1598,14 +1598,14 @@
         <w:spacing w:line="300" w:lineRule="auto"/>
         <w:ind w:firstLineChars="200" w:firstLine="480"/>
         <w:rPr>
-          <w:rFonts w:ascii="SimSun" w:eastAsia="SimSun" w:hAnsi="SimSun" w:cs="Times New Roman"/>
-          <w:sz w:val="24"/>
-          <w:szCs w:val="24"/>
-        </w:rPr>
-      </w:pPr>
-      <w:r>
-        <w:rPr>
-          <w:rFonts w:ascii="SimSun" w:eastAsia="SimSun" w:hAnsi="SimSun" w:cs="Times New Roman" w:hint="eastAsia"/>
+          <w:rFonts w:ascii="宋体" w:eastAsia="宋体" w:hAnsi="宋体" w:cs="Times New Roman"/>
+          <w:sz w:val="24"/>
+          <w:szCs w:val="24"/>
+        </w:rPr>
+      </w:pPr>
+      <w:r>
+        <w:rPr>
+          <w:rFonts w:ascii="宋体" w:eastAsia="宋体" w:hAnsi="宋体" w:cs="Times New Roman" w:hint="eastAsia"/>
           <w:sz w:val="24"/>
           <w:szCs w:val="24"/>
         </w:rPr>
@@ -1613,7 +1613,7 @@
       </w:r>
       <w:r>
         <w:rPr>
-          <w:rFonts w:ascii="SimSun" w:eastAsia="SimSun" w:hAnsi="SimSun" w:cs="Times New Roman" w:hint="eastAsia"/>
+          <w:rFonts w:ascii="宋体" w:eastAsia="宋体" w:hAnsi="宋体" w:cs="Times New Roman" w:hint="eastAsia"/>
           <w:sz w:val="24"/>
           <w:szCs w:val="24"/>
         </w:rPr>
@@ -1621,7 +1621,7 @@
       </w:r>
       <w:r>
         <w:rPr>
-          <w:rFonts w:ascii="SimSun" w:eastAsia="SimSun" w:hAnsi="SimSun" w:cs="Times New Roman" w:hint="eastAsia"/>
+          <w:rFonts w:ascii="宋体" w:eastAsia="宋体" w:hAnsi="宋体" w:cs="Times New Roman" w:hint="eastAsia"/>
           <w:sz w:val="24"/>
           <w:szCs w:val="24"/>
         </w:rPr>
@@ -1635,7 +1635,7 @@
         <w:spacing w:line="300" w:lineRule="auto"/>
         <w:ind w:firstLine="360"/>
         <w:rPr>
-          <w:rFonts w:ascii="SimSun" w:eastAsia="SimSun" w:hAnsi="SimSun" w:cs="Times New Roman"/>
+          <w:rFonts w:ascii="宋体" w:eastAsia="宋体" w:hAnsi="宋体" w:cs="Times New Roman"/>
           <w:sz w:val="24"/>
           <w:szCs w:val="24"/>
         </w:rPr>
@@ -1646,7 +1646,7 @@
         <w:snapToGrid w:val="0"/>
         <w:spacing w:line="300" w:lineRule="auto"/>
         <w:rPr>
-          <w:rFonts w:ascii="SimSun" w:eastAsia="SimSun" w:hAnsi="SimSun" w:cs="Times New Roman"/>
+          <w:rFonts w:ascii="宋体" w:eastAsia="宋体" w:hAnsi="宋体" w:cs="Times New Roman"/>
           <w:b/>
           <w:sz w:val="24"/>
           <w:szCs w:val="24"/>
@@ -1654,7 +1654,7 @@
       </w:pPr>
       <w:r>
         <w:rPr>
-          <w:rFonts w:ascii="SimSun" w:eastAsia="SimSun" w:hAnsi="SimSun" w:cs="Times New Roman"/>
+          <w:rFonts w:ascii="宋体" w:eastAsia="宋体" w:hAnsi="宋体" w:cs="Times New Roman"/>
           <w:b/>
           <w:bCs/>
           <w:sz w:val="24"/>
@@ -1664,7 +1664,7 @@
       </w:r>
       <w:r>
         <w:rPr>
-          <w:rFonts w:ascii="SimSun" w:eastAsia="SimSun" w:hAnsi="SimSun" w:cs="Times New Roman" w:hint="eastAsia"/>
+          <w:rFonts w:ascii="宋体" w:eastAsia="宋体" w:hAnsi="宋体" w:cs="Times New Roman" w:hint="eastAsia"/>
           <w:b/>
           <w:bCs/>
           <w:sz w:val="24"/>
@@ -1674,7 +1674,7 @@
       </w:r>
       <w:r>
         <w:rPr>
-          <w:rFonts w:ascii="SimSun" w:eastAsia="SimSun" w:hAnsi="SimSun" w:cs="Times New Roman" w:hint="eastAsia"/>
+          <w:rFonts w:ascii="宋体" w:eastAsia="宋体" w:hAnsi="宋体" w:cs="Times New Roman" w:hint="eastAsia"/>
           <w:b/>
           <w:bCs/>
           <w:sz w:val="24"/>
@@ -1682,8 +1682,6 @@
         </w:rPr>
         <w:t>语音聊天室</w:t>
       </w:r>
-      <w:bookmarkStart w:id="0" w:name="_GoBack"/>
-      <w:bookmarkEnd w:id="0"/>
     </w:p>
     <w:p>
       <w:pPr>
@@ -1691,14 +1689,14 @@
         <w:spacing w:line="300" w:lineRule="auto"/>
         <w:ind w:firstLineChars="150" w:firstLine="360"/>
         <w:rPr>
-          <w:rFonts w:ascii="SimSun" w:eastAsia="SimSun" w:hAnsi="SimSun" w:cs="Times New Roman"/>
-          <w:sz w:val="24"/>
-          <w:szCs w:val="24"/>
-        </w:rPr>
-      </w:pPr>
-      <w:r>
-        <w:rPr>
-          <w:rFonts w:ascii="SimSun" w:eastAsia="SimSun" w:hAnsi="SimSun" w:cs="Times New Roman" w:hint="eastAsia"/>
+          <w:rFonts w:ascii="宋体" w:eastAsia="宋体" w:hAnsi="宋体" w:cs="Times New Roman"/>
+          <w:sz w:val="24"/>
+          <w:szCs w:val="24"/>
+        </w:rPr>
+      </w:pPr>
+      <w:r>
+        <w:rPr>
+          <w:rFonts w:ascii="宋体" w:eastAsia="宋体" w:hAnsi="宋体" w:cs="Times New Roman" w:hint="eastAsia"/>
           <w:sz w:val="24"/>
           <w:szCs w:val="24"/>
         </w:rPr>
@@ -1706,7 +1704,7 @@
       </w:r>
       <w:r>
         <w:rPr>
-          <w:rFonts w:ascii="SimSun" w:eastAsia="SimSun" w:hAnsi="SimSun" w:cs="Times New Roman" w:hint="eastAsia"/>
+          <w:rFonts w:ascii="宋体" w:eastAsia="宋体" w:hAnsi="宋体" w:cs="Times New Roman" w:hint="eastAsia"/>
           <w:sz w:val="24"/>
           <w:szCs w:val="24"/>
         </w:rPr>
@@ -1714,7 +1712,7 @@
       </w:r>
       <w:r>
         <w:rPr>
-          <w:rFonts w:ascii="SimSun" w:eastAsia="SimSun" w:hAnsi="SimSun" w:cs="Times New Roman" w:hint="eastAsia"/>
+          <w:rFonts w:ascii="宋体" w:eastAsia="宋体" w:hAnsi="宋体" w:cs="Times New Roman" w:hint="eastAsia"/>
           <w:sz w:val="24"/>
           <w:szCs w:val="24"/>
         </w:rPr>
@@ -1724,7 +1722,7 @@
     <w:p>
       <w:pPr>
         <w:rPr>
-          <w:rFonts w:ascii="SimSun" w:eastAsia="SimSun" w:hAnsi="SimSun"/>
+          <w:rFonts w:ascii="宋体" w:eastAsia="宋体" w:hAnsi="宋体"/>
         </w:rPr>
       </w:pPr>
     </w:p>
@@ -1739,7 +1737,7 @@
 </file>
 
 <file path=word/endnotes.xml><?xml version="1.0" encoding="utf-8"?>
-<w:endnotes xmlns:wpc="http://schemas.microsoft.com/office/word/2010/wordprocessingCanvas" xmlns:cx="http://schemas.microsoft.com/office/drawing/2014/chartex" xmlns:cx1="http://schemas.microsoft.com/office/drawing/2015/9/8/chartex" xmlns:cx2="http://schemas.microsoft.com/office/drawing/2015/10/21/chartex" xmlns:cx3="http://schemas.microsoft.com/office/drawing/2016/5/9/chartex" xmlns:cx4="http://schemas.microsoft.com/office/drawing/2016/5/10/chartex" xmlns:cx5="http://schemas.microsoft.com/office/drawing/2016/5/11/chartex" xmlns:cx6="http://schemas.microsoft.com/office/drawing/2016/5/12/chartex" xmlns:cx7="http://schemas.microsoft.com/office/drawing/2016/5/13/chartex" xmlns:cx8="http://schemas.microsoft.com/office/drawing/2016/5/14/chartex" xmlns:mc="http://schemas.openxmlformats.org/markup-compatibility/2006" xmlns:aink="http://schemas.microsoft.com/office/drawing/2016/ink" xmlns:am3d="http://schemas.microsoft.com/office/drawing/2017/model3d" xmlns:o="urn:schemas-microsoft-com:office:office" xmlns:r="http://schemas.openxmlformats.org/officeDocument/2006/relationships" xmlns:m="http://schemas.openxmlformats.org/officeDocument/2006/math" xmlns:v="urn:schemas-microsoft-com:vml" xmlns:wp14="http://schemas.microsoft.com/office/word/2010/wordprocessingDrawing" xmlns:wp="http://schemas.openxmlformats.org/drawingml/2006/wordprocessingDrawing" xmlns:w10="urn:schemas-microsoft-com:office:word" xmlns:w="http://schemas.openxmlformats.org/wordprocessingml/2006/main" xmlns:w14="http://schemas.microsoft.com/office/word/2010/wordml" xmlns:w15="http://schemas.microsoft.com/office/word/2012/wordml" xmlns:w16cex="http://schemas.microsoft.com/office/word/2018/wordml/cex" xmlns:w16cid="http://schemas.microsoft.com/office/word/2016/wordml/cid" xmlns:w16="http://schemas.microsoft.com/office/word/2018/wordml" xmlns:w16se="http://schemas.microsoft.com/office/word/2015/wordml/symex" xmlns:wpg="http://schemas.microsoft.com/office/word/2010/wordprocessingGroup" xmlns:wpi="http://schemas.microsoft.com/office/word/2010/wordprocessingInk" xmlns:wne="http://schemas.microsoft.com/office/word/2006/wordml" xmlns:wps="http://schemas.microsoft.com/office/word/2010/wordprocessingShape" mc:Ignorable="w14 w15 w16se w16cid w16 w16cex wp14">
+<w:endnotes xmlns:wpc="http://schemas.microsoft.com/office/word/2010/wordprocessingCanvas" xmlns:cx="http://schemas.microsoft.com/office/drawing/2014/chartex" xmlns:cx1="http://schemas.microsoft.com/office/drawing/2015/9/8/chartex" xmlns:cx2="http://schemas.microsoft.com/office/drawing/2015/10/21/chartex" xmlns:cx3="http://schemas.microsoft.com/office/drawing/2016/5/9/chartex" xmlns:cx4="http://schemas.microsoft.com/office/drawing/2016/5/10/chartex" xmlns:cx5="http://schemas.microsoft.com/office/drawing/2016/5/11/chartex" xmlns:cx6="http://schemas.microsoft.com/office/drawing/2016/5/12/chartex" xmlns:cx7="http://schemas.microsoft.com/office/drawing/2016/5/13/chartex" xmlns:cx8="http://schemas.microsoft.com/office/drawing/2016/5/14/chartex" xmlns:mc="http://schemas.openxmlformats.org/markup-compatibility/2006" xmlns:aink="http://schemas.microsoft.com/office/drawing/2016/ink" xmlns:am3d="http://schemas.microsoft.com/office/drawing/2017/model3d" xmlns:o="urn:schemas-microsoft-com:office:office" xmlns:r="http://schemas.openxmlformats.org/officeDocument/2006/relationships" xmlns:m="http://schemas.openxmlformats.org/officeDocument/2006/math" xmlns:v="urn:schemas-microsoft-com:vml" xmlns:wp14="http://schemas.microsoft.com/office/word/2010/wordprocessingDrawing" xmlns:wp="http://schemas.openxmlformats.org/drawingml/2006/wordprocessingDrawing" xmlns:w10="urn:schemas-microsoft-com:office:word" xmlns:w="http://schemas.openxmlformats.org/wordprocessingml/2006/main" xmlns:w14="http://schemas.microsoft.com/office/word/2010/wordml" xmlns:w15="http://schemas.microsoft.com/office/word/2012/wordml" xmlns:w16cex="http://schemas.microsoft.com/office/word/2018/wordml/cex" xmlns:w16cid="http://schemas.microsoft.com/office/word/2016/wordml/cid" xmlns:w16="http://schemas.microsoft.com/office/word/2018/wordml" xmlns:w16sdtdh="http://schemas.microsoft.com/office/word/2020/wordml/sdtdatahash" xmlns:w16se="http://schemas.microsoft.com/office/word/2015/wordml/symex" xmlns:wpg="http://schemas.microsoft.com/office/word/2010/wordprocessingGroup" xmlns:wpi="http://schemas.microsoft.com/office/word/2010/wordprocessingInk" xmlns:wne="http://schemas.microsoft.com/office/word/2006/wordml" xmlns:wps="http://schemas.microsoft.com/office/word/2010/wordprocessingShape" mc:Ignorable="w14 w15 w16se w16cid w16 w16cex w16sdtdh wp14">
   <w:endnote w:type="separator" w:id="-1">
     <w:p>
       <w:r>
@@ -1758,7 +1756,7 @@
 </file>
 
 <file path=word/footnotes.xml><?xml version="1.0" encoding="utf-8"?>
-<w:footnotes xmlns:wpc="http://schemas.microsoft.com/office/word/2010/wordprocessingCanvas" xmlns:cx="http://schemas.microsoft.com/office/drawing/2014/chartex" xmlns:cx1="http://schemas.microsoft.com/office/drawing/2015/9/8/chartex" xmlns:cx2="http://schemas.microsoft.com/office/drawing/2015/10/21/chartex" xmlns:cx3="http://schemas.microsoft.com/office/drawing/2016/5/9/chartex" xmlns:cx4="http://schemas.microsoft.com/office/drawing/2016/5/10/chartex" xmlns:cx5="http://schemas.microsoft.com/office/drawing/2016/5/11/chartex" xmlns:cx6="http://schemas.microsoft.com/office/drawing/2016/5/12/chartex" xmlns:cx7="http://schemas.microsoft.com/office/drawing/2016/5/13/chartex" xmlns:cx8="http://schemas.microsoft.com/office/drawing/2016/5/14/chartex" xmlns:mc="http://schemas.openxmlformats.org/markup-compatibility/2006" xmlns:aink="http://schemas.microsoft.com/office/drawing/2016/ink" xmlns:am3d="http://schemas.microsoft.com/office/drawing/2017/model3d" xmlns:o="urn:schemas-microsoft-com:office:office" xmlns:r="http://schemas.openxmlformats.org/officeDocument/2006/relationships" xmlns:m="http://schemas.openxmlformats.org/officeDocument/2006/math" xmlns:v="urn:schemas-microsoft-com:vml" xmlns:wp14="http://schemas.microsoft.com/office/word/2010/wordprocessingDrawing" xmlns:wp="http://schemas.openxmlformats.org/drawingml/2006/wordprocessingDrawing" xmlns:w10="urn:schemas-microsoft-com:office:word" xmlns:w="http://schemas.openxmlformats.org/wordprocessingml/2006/main" xmlns:w14="http://schemas.microsoft.com/office/word/2010/wordml" xmlns:w15="http://schemas.microsoft.com/office/word/2012/wordml" xmlns:w16cex="http://schemas.microsoft.com/office/word/2018/wordml/cex" xmlns:w16cid="http://schemas.microsoft.com/office/word/2016/wordml/cid" xmlns:w16="http://schemas.microsoft.com/office/word/2018/wordml" xmlns:w16se="http://schemas.microsoft.com/office/word/2015/wordml/symex" xmlns:wpg="http://schemas.microsoft.com/office/word/2010/wordprocessingGroup" xmlns:wpi="http://schemas.microsoft.com/office/word/2010/wordprocessingInk" xmlns:wne="http://schemas.microsoft.com/office/word/2006/wordml" xmlns:wps="http://schemas.microsoft.com/office/word/2010/wordprocessingShape" mc:Ignorable="w14 w15 w16se w16cid w16 w16cex wp14">
+<w:footnotes xmlns:wpc="http://schemas.microsoft.com/office/word/2010/wordprocessingCanvas" xmlns:cx="http://schemas.microsoft.com/office/drawing/2014/chartex" xmlns:cx1="http://schemas.microsoft.com/office/drawing/2015/9/8/chartex" xmlns:cx2="http://schemas.microsoft.com/office/drawing/2015/10/21/chartex" xmlns:cx3="http://schemas.microsoft.com/office/drawing/2016/5/9/chartex" xmlns:cx4="http://schemas.microsoft.com/office/drawing/2016/5/10/chartex" xmlns:cx5="http://schemas.microsoft.com/office/drawing/2016/5/11/chartex" xmlns:cx6="http://schemas.microsoft.com/office/drawing/2016/5/12/chartex" xmlns:cx7="http://schemas.microsoft.com/office/drawing/2016/5/13/chartex" xmlns:cx8="http://schemas.microsoft.com/office/drawing/2016/5/14/chartex" xmlns:mc="http://schemas.openxmlformats.org/markup-compatibility/2006" xmlns:aink="http://schemas.microsoft.com/office/drawing/2016/ink" xmlns:am3d="http://schemas.microsoft.com/office/drawing/2017/model3d" xmlns:o="urn:schemas-microsoft-com:office:office" xmlns:r="http://schemas.openxmlformats.org/officeDocument/2006/relationships" xmlns:m="http://schemas.openxmlformats.org/officeDocument/2006/math" xmlns:v="urn:schemas-microsoft-com:vml" xmlns:wp14="http://schemas.microsoft.com/office/word/2010/wordprocessingDrawing" xmlns:wp="http://schemas.openxmlformats.org/drawingml/2006/wordprocessingDrawing" xmlns:w10="urn:schemas-microsoft-com:office:word" xmlns:w="http://schemas.openxmlformats.org/wordprocessingml/2006/main" xmlns:w14="http://schemas.microsoft.com/office/word/2010/wordml" xmlns:w15="http://schemas.microsoft.com/office/word/2012/wordml" xmlns:w16cex="http://schemas.microsoft.com/office/word/2018/wordml/cex" xmlns:w16cid="http://schemas.microsoft.com/office/word/2016/wordml/cid" xmlns:w16="http://schemas.microsoft.com/office/word/2018/wordml" xmlns:w16sdtdh="http://schemas.microsoft.com/office/word/2020/wordml/sdtdatahash" xmlns:w16se="http://schemas.microsoft.com/office/word/2015/wordml/symex" xmlns:wpg="http://schemas.microsoft.com/office/word/2010/wordprocessingGroup" xmlns:wpi="http://schemas.microsoft.com/office/word/2010/wordprocessingInk" xmlns:wne="http://schemas.microsoft.com/office/word/2006/wordml" xmlns:wps="http://schemas.microsoft.com/office/word/2010/wordprocessingShape" mc:Ignorable="w14 w15 w16se w16cid w16 w16cex w16sdtdh wp14">
   <w:footnote w:type="separator" w:id="-1">
     <w:p>
       <w:r>
@@ -1777,7 +1775,7 @@
 </file>
 
 <file path=word/numbering.xml><?xml version="1.0" encoding="utf-8"?>
-<w:numbering xmlns:wpc="http://schemas.microsoft.com/office/word/2010/wordprocessingCanvas" xmlns:cx="http://schemas.microsoft.com/office/drawing/2014/chartex" xmlns:cx1="http://schemas.microsoft.com/office/drawing/2015/9/8/chartex" xmlns:cx2="http://schemas.microsoft.com/office/drawing/2015/10/21/chartex" xmlns:cx3="http://schemas.microsoft.com/office/drawing/2016/5/9/chartex" xmlns:cx4="http://schemas.microsoft.com/office/drawing/2016/5/10/chartex" xmlns:cx5="http://schemas.microsoft.com/office/drawing/2016/5/11/chartex" xmlns:cx6="http://schemas.microsoft.com/office/drawing/2016/5/12/chartex" xmlns:cx7="http://schemas.microsoft.com/office/drawing/2016/5/13/chartex" xmlns:cx8="http://schemas.microsoft.com/office/drawing/2016/5/14/chartex" xmlns:mc="http://schemas.openxmlformats.org/markup-compatibility/2006" xmlns:aink="http://schemas.microsoft.com/office/drawing/2016/ink" xmlns:am3d="http://schemas.microsoft.com/office/drawing/2017/model3d" xmlns:o="urn:schemas-microsoft-com:office:office" xmlns:r="http://schemas.openxmlformats.org/officeDocument/2006/relationships" xmlns:m="http://schemas.openxmlformats.org/officeDocument/2006/math" xmlns:v="urn:schemas-microsoft-com:vml" xmlns:wp14="http://schemas.microsoft.com/office/word/2010/wordprocessingDrawing" xmlns:wp="http://schemas.openxmlformats.org/drawingml/2006/wordprocessingDrawing" xmlns:w10="urn:schemas-microsoft-com:office:word" xmlns:w="http://schemas.openxmlformats.org/wordprocessingml/2006/main" xmlns:w14="http://schemas.microsoft.com/office/word/2010/wordml" xmlns:w15="http://schemas.microsoft.com/office/word/2012/wordml" xmlns:w16cex="http://schemas.microsoft.com/office/word/2018/wordml/cex" xmlns:w16cid="http://schemas.microsoft.com/office/word/2016/wordml/cid" xmlns:w16="http://schemas.microsoft.com/office/word/2018/wordml" xmlns:w16se="http://schemas.microsoft.com/office/word/2015/wordml/symex" xmlns:wpg="http://schemas.microsoft.com/office/word/2010/wordprocessingGroup" xmlns:wpi="http://schemas.microsoft.com/office/word/2010/wordprocessingInk" xmlns:wne="http://schemas.microsoft.com/office/word/2006/wordml" xmlns:wps="http://schemas.microsoft.com/office/word/2010/wordprocessingShape" mc:Ignorable="w14 w15 w16se w16cid w16 w16cex wp14">
+<w:numbering xmlns:wpc="http://schemas.microsoft.com/office/word/2010/wordprocessingCanvas" xmlns:cx="http://schemas.microsoft.com/office/drawing/2014/chartex" xmlns:cx1="http://schemas.microsoft.com/office/drawing/2015/9/8/chartex" xmlns:cx2="http://schemas.microsoft.com/office/drawing/2015/10/21/chartex" xmlns:cx3="http://schemas.microsoft.com/office/drawing/2016/5/9/chartex" xmlns:cx4="http://schemas.microsoft.com/office/drawing/2016/5/10/chartex" xmlns:cx5="http://schemas.microsoft.com/office/drawing/2016/5/11/chartex" xmlns:cx6="http://schemas.microsoft.com/office/drawing/2016/5/12/chartex" xmlns:cx7="http://schemas.microsoft.com/office/drawing/2016/5/13/chartex" xmlns:cx8="http://schemas.microsoft.com/office/drawing/2016/5/14/chartex" xmlns:mc="http://schemas.openxmlformats.org/markup-compatibility/2006" xmlns:aink="http://schemas.microsoft.com/office/drawing/2016/ink" xmlns:am3d="http://schemas.microsoft.com/office/drawing/2017/model3d" xmlns:o="urn:schemas-microsoft-com:office:office" xmlns:r="http://schemas.openxmlformats.org/officeDocument/2006/relationships" xmlns:m="http://schemas.openxmlformats.org/officeDocument/2006/math" xmlns:v="urn:schemas-microsoft-com:vml" xmlns:wp14="http://schemas.microsoft.com/office/word/2010/wordprocessingDrawing" xmlns:wp="http://schemas.openxmlformats.org/drawingml/2006/wordprocessingDrawing" xmlns:w10="urn:schemas-microsoft-com:office:word" xmlns:w="http://schemas.openxmlformats.org/wordprocessingml/2006/main" xmlns:w14="http://schemas.microsoft.com/office/word/2010/wordml" xmlns:w15="http://schemas.microsoft.com/office/word/2012/wordml" xmlns:w16cex="http://schemas.microsoft.com/office/word/2018/wordml/cex" xmlns:w16cid="http://schemas.microsoft.com/office/word/2016/wordml/cid" xmlns:w16="http://schemas.microsoft.com/office/word/2018/wordml" xmlns:w16sdtdh="http://schemas.microsoft.com/office/word/2020/wordml/sdtdatahash" xmlns:w16se="http://schemas.microsoft.com/office/word/2015/wordml/symex" xmlns:wpg="http://schemas.microsoft.com/office/word/2010/wordprocessingGroup" xmlns:wpi="http://schemas.microsoft.com/office/word/2010/wordprocessingInk" xmlns:wne="http://schemas.microsoft.com/office/word/2006/wordml" xmlns:wps="http://schemas.microsoft.com/office/word/2010/wordprocessingShape" mc:Ignorable="w14 w15 w16se w16cid w16 w16cex w16sdtdh wp14">
   <w:abstractNum w:abstractNumId="0" w15:restartNumberingAfterBreak="0">
     <w:nsid w:val="01B22862"/>
     <w:multiLevelType w:val="multilevel"/>
@@ -1969,7 +1967,7 @@
         <w:ind w:left="360" w:hanging="360"/>
       </w:pPr>
       <w:rPr>
-        <w:rFonts w:ascii="SimSun" w:eastAsia="SimSun" w:hAnsi="SimSun" w:hint="eastAsia"/>
+        <w:rFonts w:ascii="宋体" w:eastAsia="宋体" w:hAnsi="宋体" w:hint="eastAsia"/>
       </w:rPr>
     </w:lvl>
     <w:lvl w:ilvl="1" w:tplc="04090019">
@@ -2405,7 +2403,7 @@
         <w:ind w:left="840" w:hanging="360"/>
       </w:pPr>
       <w:rPr>
-        <w:rFonts w:ascii="SimSun" w:eastAsia="SimSun" w:hAnsi="SimSun" w:cs="Times New Roman" w:hint="eastAsia"/>
+        <w:rFonts w:ascii="宋体" w:eastAsia="宋体" w:hAnsi="宋体" w:cs="Times New Roman" w:hint="eastAsia"/>
       </w:rPr>
     </w:lvl>
     <w:lvl w:ilvl="1" w:tplc="04090003" w:tentative="1">
@@ -3420,7 +3418,7 @@
         <w:ind w:left="780" w:hanging="360"/>
       </w:pPr>
       <w:rPr>
-        <w:rFonts w:ascii="SimSun" w:eastAsia="SimSun" w:hAnsi="SimSun" w:cs="Times New Roman"/>
+        <w:rFonts w:ascii="宋体" w:eastAsia="宋体" w:hAnsi="宋体" w:cs="Times New Roman"/>
       </w:rPr>
     </w:lvl>
     <w:lvl w:ilvl="1" w:tplc="04090019" w:tentative="1">
@@ -4248,7 +4246,7 @@
         <w:ind w:left="703" w:hanging="420"/>
       </w:pPr>
       <w:rPr>
-        <w:rFonts w:ascii="SimSun" w:eastAsia="SimSun" w:hAnsi="SimSun" w:cstheme="minorBidi"/>
+        <w:rFonts w:ascii="宋体" w:eastAsia="宋体" w:hAnsi="宋体" w:cstheme="minorBidi"/>
       </w:rPr>
     </w:lvl>
     <w:lvl w:ilvl="1" w:tplc="04090019" w:tentative="1">
@@ -4542,7 +4540,7 @@
         <w:ind w:left="420" w:hanging="420"/>
       </w:pPr>
       <w:rPr>
-        <w:rFonts w:ascii="DengXian" w:eastAsia="DengXian" w:hAnsi="DengXian" w:cstheme="minorBidi" w:hint="eastAsia"/>
+        <w:rFonts w:ascii="等线" w:eastAsia="等线" w:hAnsi="等线" w:cstheme="minorBidi" w:hint="eastAsia"/>
       </w:rPr>
     </w:lvl>
     <w:lvl w:ilvl="1" w:tplc="04090003" w:tentative="1">
@@ -5181,7 +5179,7 @@
         <w:ind w:left="420" w:hanging="420"/>
       </w:pPr>
       <w:rPr>
-        <w:rFonts w:ascii="DengXian" w:eastAsia="DengXian" w:hAnsi="DengXian" w:cstheme="minorBidi" w:hint="eastAsia"/>
+        <w:rFonts w:ascii="等线" w:eastAsia="等线" w:hAnsi="等线" w:cstheme="minorBidi" w:hint="eastAsia"/>
       </w:rPr>
     </w:lvl>
     <w:lvl w:ilvl="1" w:tplc="04090003" w:tentative="1">
@@ -5613,7 +5611,7 @@
 </file>
 
 <file path=word/styles.xml><?xml version="1.0" encoding="utf-8"?>
-<w:styles xmlns:mc="http://schemas.openxmlformats.org/markup-compatibility/2006" xmlns:r="http://schemas.openxmlformats.org/officeDocument/2006/relationships" xmlns:w="http://schemas.openxmlformats.org/wordprocessingml/2006/main" xmlns:w14="http://schemas.microsoft.com/office/word/2010/wordml" xmlns:w15="http://schemas.microsoft.com/office/word/2012/wordml" xmlns:w16cex="http://schemas.microsoft.com/office/word/2018/wordml/cex" xmlns:w16cid="http://schemas.microsoft.com/office/word/2016/wordml/cid" xmlns:w16="http://schemas.microsoft.com/office/word/2018/wordml" xmlns:w16se="http://schemas.microsoft.com/office/word/2015/wordml/symex" mc:Ignorable="w14 w15 w16se w16cid w16 w16cex">
+<w:styles xmlns:mc="http://schemas.openxmlformats.org/markup-compatibility/2006" xmlns:r="http://schemas.openxmlformats.org/officeDocument/2006/relationships" xmlns:w="http://schemas.openxmlformats.org/wordprocessingml/2006/main" xmlns:w14="http://schemas.microsoft.com/office/word/2010/wordml" xmlns:w15="http://schemas.microsoft.com/office/word/2012/wordml" xmlns:w16cex="http://schemas.microsoft.com/office/word/2018/wordml/cex" xmlns:w16cid="http://schemas.microsoft.com/office/word/2016/wordml/cid" xmlns:w16="http://schemas.microsoft.com/office/word/2018/wordml" xmlns:w16sdtdh="http://schemas.microsoft.com/office/word/2020/wordml/sdtdatahash" xmlns:w16se="http://schemas.microsoft.com/office/word/2015/wordml/symex" mc:Ignorable="w14 w15 w16se w16cid w16 w16cex w16sdtdh">
   <w:docDefaults>
     <w:rPrDefault>
       <w:rPr>
